--- a/hw8/report_hw8.docx
+++ b/hw8/report_hw8.docx
@@ -95,7 +95,6 @@
         </w:rPr>
         <w:t xml:space="preserve">, </w:t>
       </w:r>
-      <w:proofErr w:type="spellStart"/>
       <w:r>
         <w:rPr>
           <w:rFonts w:ascii="Cambria Math" w:hAnsi="Cambria Math"/>
@@ -106,7 +105,6 @@
         </w:rPr>
         <w:t>FillArrayB</w:t>
       </w:r>
-      <w:proofErr w:type="spellEnd"/>
       <w:r>
         <w:rPr>
           <w:rFonts w:ascii="Cambria Math" w:hAnsi="Cambria Math"/>
@@ -163,7 +161,6 @@
         </w:rPr>
         <w:t xml:space="preserve"> </w:t>
       </w:r>
-      <w:proofErr w:type="spellStart"/>
       <w:r>
         <w:rPr>
           <w:rFonts w:ascii="Cambria Math" w:hAnsi="Cambria Math"/>
@@ -174,7 +171,6 @@
         </w:rPr>
         <w:t>MeasureArrayProduct</w:t>
       </w:r>
-      <w:proofErr w:type="spellEnd"/>
       <w:r>
         <w:rPr>
           <w:rFonts w:ascii="Cambria Math" w:hAnsi="Cambria Math"/>
@@ -204,1049 +200,1572 @@
           <w:lang w:val="en-US"/>
         </w:rPr>
       </w:pPr>
-      <w:proofErr w:type="spellStart"/>
-      <w:r>
-        <w:rPr>
-          <w:rFonts w:ascii="Cambria Math" w:hAnsi="Cambria Math"/>
-          <w:sz w:val="24"/>
-          <w:szCs w:val="24"/>
-          <w:shd w:val="clear" w:color="auto" w:fill="FFFFFF"/>
-          <w:lang w:val="en-US"/>
-        </w:rPr>
-        <w:t>constexpr</w:t>
-      </w:r>
-      <w:proofErr w:type="spellEnd"/>
-      <w:r>
-        <w:rPr>
-          <w:rFonts w:ascii="Cambria Math" w:hAnsi="Cambria Math"/>
-          <w:sz w:val="24"/>
-          <w:szCs w:val="24"/>
-          <w:shd w:val="clear" w:color="auto" w:fill="FFFFFF"/>
-          <w:lang w:val="en-US"/>
-        </w:rPr>
-        <w:t xml:space="preserve"> void FillArrayA(double*</w:t>
-      </w:r>
-      <w:r>
-        <w:rPr>
-          <w:rFonts w:ascii="Cambria Math" w:hAnsi="Cambria Math"/>
-          <w:sz w:val="24"/>
-          <w:szCs w:val="24"/>
-          <w:shd w:val="clear" w:color="auto" w:fill="FFFFFF"/>
-          <w:lang w:val="en-US"/>
+      <w:r>
+        <w:rPr>
+          <w:rFonts w:ascii="Cambria Math" w:hAnsi="Cambria Math"/>
+          <w:sz w:val="24"/>
+          <w:szCs w:val="24"/>
+          <w:shd w:val="clear" w:color="auto" w:fill="FFFFFF"/>
+          <w:lang w:val="en-US"/>
+        </w:rPr>
+        <w:t>constexpr void FillArrayA(double*</w:t>
+      </w:r>
+      <w:r>
+        <w:rPr>
+          <w:rFonts w:ascii="Cambria Math" w:hAnsi="Cambria Math"/>
+          <w:sz w:val="24"/>
+          <w:szCs w:val="24"/>
+          <w:shd w:val="clear" w:color="auto" w:fill="FFFFFF"/>
+          <w:lang w:val="en-US"/>
+        </w:rPr>
+        <w:t>, size_t</w:t>
+      </w:r>
+      <w:r>
+        <w:rPr>
+          <w:rFonts w:ascii="Cambria Math" w:hAnsi="Cambria Math"/>
+          <w:sz w:val="24"/>
+          <w:szCs w:val="24"/>
+          <w:shd w:val="clear" w:color="auto" w:fill="FFFFFF"/>
+          <w:lang w:val="en-US"/>
+        </w:rPr>
+        <w:t>)</w:t>
+      </w:r>
+    </w:p>
+    <w:p>
+      <w:pPr>
+        <w:rPr>
+          <w:rFonts w:ascii="Cambria Math" w:hAnsi="Cambria Math"/>
+          <w:sz w:val="24"/>
+          <w:szCs w:val="24"/>
+          <w:shd w:val="clear" w:color="auto" w:fill="FFFFFF"/>
+        </w:rPr>
+      </w:pPr>
+      <w:r>
+        <w:rPr>
+          <w:rFonts w:ascii="Cambria Math" w:hAnsi="Cambria Math"/>
+          <w:sz w:val="24"/>
+          <w:szCs w:val="24"/>
+          <w:shd w:val="clear" w:color="auto" w:fill="FFFFFF"/>
+          <w:lang w:val="en-US"/>
+        </w:rPr>
+        <w:t>constexpr void FillArrayB(double*</w:t>
+      </w:r>
+      <w:r>
+        <w:rPr>
+          <w:rFonts w:ascii="Cambria Math" w:hAnsi="Cambria Math"/>
+          <w:sz w:val="24"/>
+          <w:szCs w:val="24"/>
+          <w:shd w:val="clear" w:color="auto" w:fill="FFFFFF"/>
+          <w:lang w:val="en-US"/>
+        </w:rPr>
+        <w:t>, size_t</w:t>
+      </w:r>
+      <w:r>
+        <w:rPr>
+          <w:rFonts w:ascii="Cambria Math" w:hAnsi="Cambria Math"/>
+          <w:sz w:val="24"/>
+          <w:szCs w:val="24"/>
+          <w:shd w:val="clear" w:color="auto" w:fill="FFFFFF"/>
+          <w:lang w:val="en-US"/>
+        </w:rPr>
+        <w:t>)</w:t>
+      </w:r>
+    </w:p>
+    <w:p>
+      <w:pPr>
+        <w:rPr>
+          <w:rFonts w:ascii="Cambria Math" w:hAnsi="Cambria Math"/>
+          <w:sz w:val="24"/>
+          <w:szCs w:val="24"/>
+          <w:shd w:val="clear" w:color="auto" w:fill="FFFFFF"/>
+          <w:lang w:val="en-US"/>
+        </w:rPr>
+      </w:pPr>
+      <w:r>
+        <w:rPr>
+          <w:rFonts w:ascii="Cambria Math" w:hAnsi="Cambria Math"/>
+          <w:sz w:val="24"/>
+          <w:szCs w:val="24"/>
+          <w:shd w:val="clear" w:color="auto" w:fill="FFFFFF"/>
+          <w:lang w:val="en-US"/>
+        </w:rPr>
+        <w:t>constexpr void* ArrayProduct(void*)</w:t>
+      </w:r>
+    </w:p>
+    <w:p>
+      <w:pPr>
+        <w:rPr>
+          <w:rFonts w:ascii="Cambria Math" w:hAnsi="Cambria Math"/>
+          <w:sz w:val="24"/>
+          <w:szCs w:val="24"/>
+          <w:shd w:val="clear" w:color="auto" w:fill="FFFFFF"/>
+          <w:lang w:val="en-US"/>
+        </w:rPr>
+      </w:pPr>
+      <w:r>
+        <w:rPr>
+          <w:rFonts w:ascii="Cambria Math" w:hAnsi="Cambria Math"/>
+          <w:sz w:val="24"/>
+          <w:szCs w:val="24"/>
+          <w:shd w:val="clear" w:color="auto" w:fill="FFFFFF"/>
+          <w:lang w:val="en-US"/>
+        </w:rPr>
+        <w:t xml:space="preserve">template&lt;size_t&gt; void </w:t>
+      </w:r>
+      <w:r>
+        <w:rPr>
+          <w:rFonts w:ascii="Cambria Math" w:hAnsi="Cambria Math"/>
+          <w:sz w:val="24"/>
+          <w:szCs w:val="24"/>
+          <w:shd w:val="clear" w:color="auto" w:fill="FFFFFF"/>
+          <w:lang w:val="en-US"/>
+        </w:rPr>
+        <w:t>ArrayProductMultiThread(const double*, const double*, double*, size_t)</w:t>
+      </w:r>
+    </w:p>
+    <w:p>
+      <w:pPr>
+        <w:rPr>
+          <w:rFonts w:ascii="Cambria Math" w:hAnsi="Cambria Math"/>
+          <w:sz w:val="24"/>
+          <w:szCs w:val="24"/>
+          <w:shd w:val="clear" w:color="auto" w:fill="FFFFFF"/>
+          <w:lang w:val="en-US"/>
+        </w:rPr>
+      </w:pPr>
+      <w:r>
+        <w:rPr>
+          <w:rFonts w:ascii="Cambria Math" w:hAnsi="Cambria Math"/>
+          <w:sz w:val="24"/>
+          <w:szCs w:val="24"/>
+          <w:shd w:val="clear" w:color="auto" w:fill="FFFFFF"/>
+          <w:lang w:val="en-US"/>
+        </w:rPr>
+        <w:t>template &lt;size_t&gt; void MeasureArrayProduct(const double*, const double*, double*, size_t)</w:t>
+      </w:r>
+    </w:p>
+    <w:p>
+      <w:pPr>
+        <w:rPr>
+          <w:rFonts w:ascii="Cambria Math" w:hAnsi="Cambria Math"/>
+          <w:sz w:val="24"/>
+          <w:szCs w:val="24"/>
+          <w:shd w:val="clear" w:color="auto" w:fill="FFFFFF"/>
+        </w:rPr>
+      </w:pPr>
+      <w:r>
+        <w:rPr>
+          <w:rFonts w:ascii="Cambria Math" w:hAnsi="Cambria Math"/>
+          <w:sz w:val="24"/>
+          <w:szCs w:val="24"/>
+          <w:shd w:val="clear" w:color="auto" w:fill="FFFFFF"/>
+        </w:rPr>
+        <w:t xml:space="preserve">Функции </w:t>
+      </w:r>
+      <w:r>
+        <w:rPr>
+          <w:rFonts w:ascii="Cambria Math" w:hAnsi="Cambria Math"/>
+          <w:sz w:val="24"/>
+          <w:szCs w:val="24"/>
+          <w:shd w:val="clear" w:color="auto" w:fill="FFFFFF"/>
+          <w:lang w:val="en-US"/>
+        </w:rPr>
+        <w:t>FillArrayA</w:t>
+      </w:r>
+      <w:r>
+        <w:rPr>
+          <w:rFonts w:ascii="Cambria Math" w:hAnsi="Cambria Math"/>
+          <w:sz w:val="24"/>
+          <w:szCs w:val="24"/>
+          <w:shd w:val="clear" w:color="auto" w:fill="FFFFFF"/>
+        </w:rPr>
+        <w:t xml:space="preserve"> и </w:t>
+      </w:r>
+      <w:r>
+        <w:rPr>
+          <w:rFonts w:ascii="Cambria Math" w:hAnsi="Cambria Math"/>
+          <w:sz w:val="24"/>
+          <w:szCs w:val="24"/>
+          <w:shd w:val="clear" w:color="auto" w:fill="FFFFFF"/>
+          <w:lang w:val="en-US"/>
+        </w:rPr>
+        <w:t>FillArrayA</w:t>
+      </w:r>
+      <w:r>
+        <w:rPr>
+          <w:rFonts w:ascii="Cambria Math" w:hAnsi="Cambria Math"/>
+          <w:sz w:val="24"/>
+          <w:szCs w:val="24"/>
+          <w:shd w:val="clear" w:color="auto" w:fill="FFFFFF"/>
+        </w:rPr>
+        <w:t xml:space="preserve"> заполняют исходные массивы согласно условию (по формуле </w:t>
+      </w:r>
+      <w:r>
+        <w:rPr>
+          <w:rFonts w:ascii="Cambria Math" w:hAnsi="Cambria Math"/>
+          <w:sz w:val="24"/>
+          <w:szCs w:val="24"/>
+          <w:shd w:val="clear" w:color="auto" w:fill="FFFFFF"/>
+          <w:lang w:val="en-US"/>
+        </w:rPr>
+        <w:t>A</w:t>
+      </w:r>
+      <w:r>
+        <w:rPr>
+          <w:rFonts w:ascii="Cambria Math" w:hAnsi="Cambria Math"/>
+          <w:sz w:val="24"/>
+          <w:szCs w:val="24"/>
+          <w:shd w:val="clear" w:color="auto" w:fill="FFFFFF"/>
+        </w:rPr>
+        <w:t>[</w:t>
+      </w:r>
+      <w:r>
+        <w:rPr>
+          <w:rFonts w:ascii="Cambria Math" w:hAnsi="Cambria Math"/>
+          <w:sz w:val="24"/>
+          <w:szCs w:val="24"/>
+          <w:shd w:val="clear" w:color="auto" w:fill="FFFFFF"/>
+          <w:lang w:val="en-US"/>
+        </w:rPr>
+        <w:t>i</w:t>
+      </w:r>
+      <w:r>
+        <w:rPr>
+          <w:rFonts w:ascii="Cambria Math" w:hAnsi="Cambria Math"/>
+          <w:sz w:val="24"/>
+          <w:szCs w:val="24"/>
+          <w:shd w:val="clear" w:color="auto" w:fill="FFFFFF"/>
+        </w:rPr>
+        <w:t xml:space="preserve">] = </w:t>
+      </w:r>
+      <w:r>
+        <w:rPr>
+          <w:rFonts w:ascii="Cambria Math" w:hAnsi="Cambria Math"/>
+          <w:sz w:val="24"/>
+          <w:szCs w:val="24"/>
+          <w:shd w:val="clear" w:color="auto" w:fill="FFFFFF"/>
+          <w:lang w:val="en-US"/>
+        </w:rPr>
+        <w:t>i</w:t>
+      </w:r>
+      <w:r>
+        <w:rPr>
+          <w:rFonts w:ascii="Cambria Math" w:hAnsi="Cambria Math"/>
+          <w:sz w:val="24"/>
+          <w:szCs w:val="24"/>
+          <w:shd w:val="clear" w:color="auto" w:fill="FFFFFF"/>
+        </w:rPr>
+        <w:t xml:space="preserve"> + 1, </w:t>
+      </w:r>
+      <w:r>
+        <w:rPr>
+          <w:rFonts w:ascii="Cambria Math" w:hAnsi="Cambria Math"/>
+          <w:sz w:val="24"/>
+          <w:szCs w:val="24"/>
+          <w:shd w:val="clear" w:color="auto" w:fill="FFFFFF"/>
+          <w:lang w:val="en-US"/>
+        </w:rPr>
+        <w:t>B</w:t>
+      </w:r>
+      <w:r>
+        <w:rPr>
+          <w:rFonts w:ascii="Cambria Math" w:hAnsi="Cambria Math"/>
+          <w:sz w:val="24"/>
+          <w:szCs w:val="24"/>
+          <w:shd w:val="clear" w:color="auto" w:fill="FFFFFF"/>
+        </w:rPr>
+        <w:t>[</w:t>
+      </w:r>
+      <w:r>
+        <w:rPr>
+          <w:rFonts w:ascii="Cambria Math" w:hAnsi="Cambria Math"/>
+          <w:sz w:val="24"/>
+          <w:szCs w:val="24"/>
+          <w:shd w:val="clear" w:color="auto" w:fill="FFFFFF"/>
+          <w:lang w:val="en-US"/>
+        </w:rPr>
+        <w:t>i</w:t>
+      </w:r>
+      <w:r>
+        <w:rPr>
+          <w:rFonts w:ascii="Cambria Math" w:hAnsi="Cambria Math"/>
+          <w:sz w:val="24"/>
+          <w:szCs w:val="24"/>
+          <w:shd w:val="clear" w:color="auto" w:fill="FFFFFF"/>
+        </w:rPr>
+        <w:t xml:space="preserve">] = </w:t>
+      </w:r>
+      <w:r>
+        <w:rPr>
+          <w:rFonts w:ascii="Cambria Math" w:hAnsi="Cambria Math"/>
+          <w:sz w:val="24"/>
+          <w:szCs w:val="24"/>
+          <w:shd w:val="clear" w:color="auto" w:fill="FFFFFF"/>
+          <w:lang w:val="en-US"/>
+        </w:rPr>
+        <w:t>n</w:t>
+      </w:r>
+      <w:r>
+        <w:rPr>
+          <w:rFonts w:ascii="Cambria Math" w:hAnsi="Cambria Math"/>
+          <w:sz w:val="24"/>
+          <w:szCs w:val="24"/>
+          <w:shd w:val="clear" w:color="auto" w:fill="FFFFFF"/>
+        </w:rPr>
+        <w:t xml:space="preserve"> – </w:t>
+      </w:r>
+      <w:r>
+        <w:rPr>
+          <w:rFonts w:ascii="Cambria Math" w:hAnsi="Cambria Math"/>
+          <w:sz w:val="24"/>
+          <w:szCs w:val="24"/>
+          <w:shd w:val="clear" w:color="auto" w:fill="FFFFFF"/>
+          <w:lang w:val="en-US"/>
+        </w:rPr>
+        <w:t>i</w:t>
+      </w:r>
+      <w:r>
+        <w:rPr>
+          <w:rFonts w:ascii="Cambria Math" w:hAnsi="Cambria Math"/>
+          <w:sz w:val="24"/>
+          <w:szCs w:val="24"/>
+          <w:shd w:val="clear" w:color="auto" w:fill="FFFFFF"/>
+        </w:rPr>
+        <w:t xml:space="preserve">, где </w:t>
+      </w:r>
+      <w:r>
+        <w:rPr>
+          <w:rFonts w:ascii="Cambria Math" w:hAnsi="Cambria Math"/>
+          <w:sz w:val="24"/>
+          <w:szCs w:val="24"/>
+          <w:shd w:val="clear" w:color="auto" w:fill="FFFFFF"/>
+          <w:lang w:val="en-US"/>
+        </w:rPr>
+        <w:t>n</w:t>
+      </w:r>
+      <w:r>
+        <w:rPr>
+          <w:rFonts w:ascii="Cambria Math" w:hAnsi="Cambria Math"/>
+          <w:sz w:val="24"/>
+          <w:szCs w:val="24"/>
+          <w:shd w:val="clear" w:color="auto" w:fill="FFFFFF"/>
+        </w:rPr>
+        <w:t xml:space="preserve"> – размер массива)</w:t>
+      </w:r>
+    </w:p>
+    <w:p>
+      <w:pPr>
+        <w:rPr>
+          <w:rFonts w:ascii="Cambria Math" w:hAnsi="Cambria Math"/>
+          <w:sz w:val="24"/>
+          <w:szCs w:val="24"/>
+          <w:shd w:val="clear" w:color="auto" w:fill="FFFFFF"/>
+        </w:rPr>
+      </w:pPr>
+      <w:r>
+        <w:rPr>
+          <w:rFonts w:ascii="Cambria Math" w:hAnsi="Cambria Math"/>
+          <w:sz w:val="24"/>
+          <w:szCs w:val="24"/>
+          <w:shd w:val="clear" w:color="auto" w:fill="FFFFFF"/>
+        </w:rPr>
+        <w:t xml:space="preserve">Функция </w:t>
+      </w:r>
+      <w:r>
+        <w:rPr>
+          <w:rFonts w:ascii="Cambria Math" w:hAnsi="Cambria Math"/>
+          <w:sz w:val="24"/>
+          <w:szCs w:val="24"/>
+          <w:shd w:val="clear" w:color="auto" w:fill="FFFFFF"/>
+          <w:lang w:val="en-US"/>
+        </w:rPr>
+        <w:t>MeasureArrayProduct</w:t>
+      </w:r>
+      <w:r>
+        <w:rPr>
+          <w:rFonts w:ascii="Cambria Math" w:hAnsi="Cambria Math"/>
+          <w:sz w:val="24"/>
+          <w:szCs w:val="24"/>
+          <w:shd w:val="clear" w:color="auto" w:fill="FFFFFF"/>
+        </w:rPr>
+        <w:t xml:space="preserve"> вывод в консоль информацию о том, с какими параметрами будет происходить вызов функции </w:t>
+      </w:r>
+      <w:r>
+        <w:rPr>
+          <w:rFonts w:ascii="Cambria Math" w:hAnsi="Cambria Math"/>
+          <w:sz w:val="24"/>
+          <w:szCs w:val="24"/>
+          <w:shd w:val="clear" w:color="auto" w:fill="FFFFFF"/>
+          <w:lang w:val="en-US"/>
+        </w:rPr>
+        <w:t>ArrayProductMultiThread</w:t>
+      </w:r>
+      <w:r>
+        <w:rPr>
+          <w:rFonts w:ascii="Cambria Math" w:hAnsi="Cambria Math"/>
+          <w:sz w:val="24"/>
+          <w:szCs w:val="24"/>
+          <w:shd w:val="clear" w:color="auto" w:fill="FFFFFF"/>
+        </w:rPr>
+        <w:t>, а также измеряет время работы функции.</w:t>
+      </w:r>
+    </w:p>
+    <w:p>
+      <w:pPr>
+        <w:rPr>
+          <w:rFonts w:ascii="Cambria Math" w:hAnsi="Cambria Math"/>
+          <w:sz w:val="24"/>
+          <w:szCs w:val="24"/>
+          <w:shd w:val="clear" w:color="auto" w:fill="FFFFFF"/>
+        </w:rPr>
+      </w:pPr>
+      <w:r>
+        <w:rPr>
+          <w:rFonts w:ascii="Cambria Math" w:hAnsi="Cambria Math"/>
+          <w:sz w:val="24"/>
+          <w:szCs w:val="24"/>
+          <w:shd w:val="clear" w:color="auto" w:fill="FFFFFF"/>
+        </w:rPr>
+        <w:t xml:space="preserve">Функция </w:t>
+      </w:r>
+      <w:r>
+        <w:rPr>
+          <w:rFonts w:ascii="Cambria Math" w:hAnsi="Cambria Math"/>
+          <w:sz w:val="24"/>
+          <w:szCs w:val="24"/>
+          <w:shd w:val="clear" w:color="auto" w:fill="FFFFFF"/>
+          <w:lang w:val="en-US"/>
+        </w:rPr>
+        <w:t>ArrayProductMultiThread</w:t>
+      </w:r>
+      <w:r>
+        <w:rPr>
+          <w:rFonts w:ascii="Cambria Math" w:hAnsi="Cambria Math"/>
+          <w:sz w:val="24"/>
+          <w:szCs w:val="24"/>
+          <w:shd w:val="clear" w:color="auto" w:fill="FFFFFF"/>
+        </w:rPr>
+        <w:t xml:space="preserve"> имеет шаблонный параметр </w:t>
+      </w:r>
+      <w:r>
+        <w:rPr>
+          <w:rFonts w:ascii="Cambria Math" w:hAnsi="Cambria Math"/>
+          <w:sz w:val="24"/>
+          <w:szCs w:val="24"/>
+          <w:shd w:val="clear" w:color="auto" w:fill="FFFFFF"/>
+          <w:lang w:val="en-US"/>
+        </w:rPr>
+        <w:t>kThreadsCount</w:t>
+      </w:r>
+      <w:r>
+        <w:rPr>
+          <w:rFonts w:ascii="Cambria Math" w:hAnsi="Cambria Math"/>
+          <w:sz w:val="24"/>
+          <w:szCs w:val="24"/>
+          <w:shd w:val="clear" w:color="auto" w:fill="FFFFFF"/>
+        </w:rPr>
+        <w:t xml:space="preserve"> (см. </w:t>
+      </w:r>
+      <w:r>
+        <w:rPr>
+          <w:rFonts w:ascii="Cambria Math" w:hAnsi="Cambria Math"/>
+          <w:sz w:val="24"/>
+          <w:szCs w:val="24"/>
+          <w:shd w:val="clear" w:color="auto" w:fill="FFFFFF"/>
+          <w:lang w:val="en-US"/>
+        </w:rPr>
+        <w:t>Google</w:t>
+      </w:r>
+      <w:r>
+        <w:rPr>
+          <w:rFonts w:ascii="Cambria Math" w:hAnsi="Cambria Math"/>
+          <w:sz w:val="24"/>
+          <w:szCs w:val="24"/>
+          <w:shd w:val="clear" w:color="auto" w:fill="FFFFFF"/>
+        </w:rPr>
+        <w:t xml:space="preserve"> </w:t>
+      </w:r>
+      <w:r>
+        <w:rPr>
+          <w:rFonts w:ascii="Cambria Math" w:hAnsi="Cambria Math"/>
+          <w:sz w:val="24"/>
+          <w:szCs w:val="24"/>
+          <w:shd w:val="clear" w:color="auto" w:fill="FFFFFF"/>
+          <w:lang w:val="en-US"/>
+        </w:rPr>
+        <w:t>C</w:t>
+      </w:r>
+      <w:r>
+        <w:rPr>
+          <w:rFonts w:ascii="Cambria Math" w:hAnsi="Cambria Math"/>
+          <w:sz w:val="24"/>
+          <w:szCs w:val="24"/>
+          <w:shd w:val="clear" w:color="auto" w:fill="FFFFFF"/>
+        </w:rPr>
+        <w:t xml:space="preserve">++ </w:t>
+      </w:r>
+      <w:r>
+        <w:rPr>
+          <w:rFonts w:ascii="Cambria Math" w:hAnsi="Cambria Math"/>
+          <w:sz w:val="24"/>
+          <w:szCs w:val="24"/>
+          <w:shd w:val="clear" w:color="auto" w:fill="FFFFFF"/>
+          <w:lang w:val="en-US"/>
+        </w:rPr>
+        <w:t>codestyle</w:t>
+      </w:r>
+      <w:r>
+        <w:rPr>
+          <w:rFonts w:ascii="Cambria Math" w:hAnsi="Cambria Math"/>
+          <w:sz w:val="24"/>
+          <w:szCs w:val="24"/>
+          <w:shd w:val="clear" w:color="auto" w:fill="FFFFFF"/>
+        </w:rPr>
+        <w:t xml:space="preserve">), который указывает на количество параллельных запусков функции </w:t>
+      </w:r>
+      <w:r>
+        <w:rPr>
+          <w:rFonts w:ascii="Cambria Math" w:hAnsi="Cambria Math"/>
+          <w:sz w:val="24"/>
+          <w:szCs w:val="24"/>
+          <w:shd w:val="clear" w:color="auto" w:fill="FFFFFF"/>
+          <w:lang w:val="en-US"/>
+        </w:rPr>
+        <w:t>ArrayProduct</w:t>
+      </w:r>
+      <w:r>
+        <w:rPr>
+          <w:rFonts w:ascii="Cambria Math" w:hAnsi="Cambria Math"/>
+          <w:sz w:val="24"/>
+          <w:szCs w:val="24"/>
+          <w:shd w:val="clear" w:color="auto" w:fill="FFFFFF"/>
+        </w:rPr>
+        <w:t xml:space="preserve">. Функция создаёт </w:t>
+      </w:r>
+      <w:r>
+        <w:rPr>
+          <w:rFonts w:ascii="Cambria Math" w:hAnsi="Cambria Math"/>
+          <w:sz w:val="24"/>
+          <w:szCs w:val="24"/>
+          <w:shd w:val="clear" w:color="auto" w:fill="FFFFFF"/>
+          <w:lang w:val="en-US"/>
+        </w:rPr>
+        <w:t>kThreadsCount</w:t>
+      </w:r>
+      <w:r>
+        <w:rPr>
+          <w:rFonts w:ascii="Cambria Math" w:hAnsi="Cambria Math"/>
+          <w:sz w:val="24"/>
+          <w:szCs w:val="24"/>
+          <w:shd w:val="clear" w:color="auto" w:fill="FFFFFF"/>
+        </w:rPr>
+        <w:t xml:space="preserve"> – 1 потоков (</w:t>
+      </w:r>
+      <w:r>
+        <w:rPr>
+          <w:rFonts w:ascii="Cambria Math" w:hAnsi="Cambria Math"/>
+          <w:sz w:val="24"/>
+          <w:szCs w:val="24"/>
+          <w:shd w:val="clear" w:color="auto" w:fill="FFFFFF"/>
+          <w:lang w:val="en-US"/>
+        </w:rPr>
+        <w:t>threads</w:t>
+      </w:r>
+      <w:r>
+        <w:rPr>
+          <w:rFonts w:ascii="Cambria Math" w:hAnsi="Cambria Math"/>
+          <w:sz w:val="24"/>
+          <w:szCs w:val="24"/>
+          <w:shd w:val="clear" w:color="auto" w:fill="FFFFFF"/>
+        </w:rPr>
+        <w:t xml:space="preserve">),  в которых запускается функция </w:t>
+      </w:r>
+      <w:r>
+        <w:rPr>
+          <w:rFonts w:ascii="Cambria Math" w:hAnsi="Cambria Math"/>
+          <w:sz w:val="24"/>
+          <w:szCs w:val="24"/>
+          <w:shd w:val="clear" w:color="auto" w:fill="FFFFFF"/>
+          <w:lang w:val="en-US"/>
+        </w:rPr>
+        <w:t>ArrayProduct</w:t>
+      </w:r>
+      <w:r>
+        <w:rPr>
+          <w:rFonts w:ascii="Cambria Math" w:hAnsi="Cambria Math"/>
+          <w:sz w:val="24"/>
+          <w:szCs w:val="24"/>
+          <w:shd w:val="clear" w:color="auto" w:fill="FFFFFF"/>
+        </w:rPr>
+        <w:t xml:space="preserve"> с необходимыми параметрами. Последний (</w:t>
+      </w:r>
+      <w:r>
+        <w:rPr>
+          <w:rFonts w:ascii="Cambria Math" w:hAnsi="Cambria Math"/>
+          <w:sz w:val="24"/>
+          <w:szCs w:val="24"/>
+          <w:shd w:val="clear" w:color="auto" w:fill="FFFFFF"/>
+          <w:lang w:val="en-US"/>
+        </w:rPr>
+        <w:t>kThreadsCount</w:t>
+      </w:r>
+      <w:r>
+        <w:rPr>
+          <w:rFonts w:ascii="Cambria Math" w:hAnsi="Cambria Math"/>
+          <w:sz w:val="24"/>
+          <w:szCs w:val="24"/>
+          <w:shd w:val="clear" w:color="auto" w:fill="FFFFFF"/>
+        </w:rPr>
+        <w:t xml:space="preserve">-ый) вызов функции </w:t>
+      </w:r>
+      <w:r>
+        <w:rPr>
+          <w:rFonts w:ascii="Cambria Math" w:hAnsi="Cambria Math"/>
+          <w:sz w:val="24"/>
+          <w:szCs w:val="24"/>
+          <w:shd w:val="clear" w:color="auto" w:fill="FFFFFF"/>
+          <w:lang w:val="en-US"/>
+        </w:rPr>
+        <w:t>ArrayProduct</w:t>
+      </w:r>
+      <w:r>
+        <w:rPr>
+          <w:rFonts w:ascii="Cambria Math" w:hAnsi="Cambria Math"/>
+          <w:sz w:val="24"/>
+          <w:szCs w:val="24"/>
+          <w:shd w:val="clear" w:color="auto" w:fill="FFFFFF"/>
+        </w:rPr>
+        <w:t xml:space="preserve"> делается в основном потоке, в котором изначально была вызвана функция </w:t>
+      </w:r>
+      <w:r>
+        <w:rPr>
+          <w:rFonts w:ascii="Cambria Math" w:hAnsi="Cambria Math"/>
+          <w:sz w:val="24"/>
+          <w:szCs w:val="24"/>
+          <w:shd w:val="clear" w:color="auto" w:fill="FFFFFF"/>
+          <w:lang w:val="en-US"/>
+        </w:rPr>
+        <w:t>main</w:t>
+      </w:r>
+      <w:r>
+        <w:rPr>
+          <w:rFonts w:ascii="Cambria Math" w:hAnsi="Cambria Math"/>
+          <w:sz w:val="24"/>
+          <w:szCs w:val="24"/>
+          <w:shd w:val="clear" w:color="auto" w:fill="FFFFFF"/>
+        </w:rPr>
+        <w:t>.</w:t>
+      </w:r>
+    </w:p>
+    <w:p>
+      <w:pPr>
+        <w:rPr>
+          <w:rFonts w:ascii="Cambria Math" w:hAnsi="Cambria Math"/>
+          <w:sz w:val="24"/>
+          <w:szCs w:val="24"/>
+          <w:shd w:val="clear" w:color="auto" w:fill="FFFFFF"/>
+        </w:rPr>
+      </w:pPr>
+      <w:r>
+        <w:rPr>
+          <w:rFonts w:ascii="Cambria Math" w:hAnsi="Cambria Math"/>
+          <w:sz w:val="24"/>
+          <w:szCs w:val="24"/>
+          <w:shd w:val="clear" w:color="auto" w:fill="FFFFFF"/>
+        </w:rPr>
+        <w:t>Для каждого размера входных данных</w:t>
+      </w:r>
+      <w:r>
+        <w:rPr>
+          <w:rFonts w:ascii="Cambria Math" w:hAnsi="Cambria Math"/>
+          <w:sz w:val="24"/>
+          <w:szCs w:val="24"/>
+          <w:shd w:val="clear" w:color="auto" w:fill="FFFFFF"/>
+        </w:rPr>
+        <w:t xml:space="preserve"> </w:t>
+      </w:r>
+      <w:r>
+        <w:rPr>
+          <w:rFonts w:ascii="Cambria Math" w:hAnsi="Cambria Math"/>
+          <w:sz w:val="24"/>
+          <w:szCs w:val="24"/>
+          <w:shd w:val="clear" w:color="auto" w:fill="FFFFFF"/>
+        </w:rPr>
+        <w:t xml:space="preserve">запускается 5 функций </w:t>
+      </w:r>
+      <w:r>
+        <w:rPr>
+          <w:rFonts w:ascii="Cambria Math" w:hAnsi="Cambria Math"/>
+          <w:sz w:val="24"/>
+          <w:szCs w:val="24"/>
+          <w:shd w:val="clear" w:color="auto" w:fill="FFFFFF"/>
+          <w:lang w:val="en-US"/>
+        </w:rPr>
+        <w:t>MeasureArrayProduct</w:t>
+      </w:r>
+      <w:r>
+        <w:rPr>
+          <w:rFonts w:ascii="Cambria Math" w:hAnsi="Cambria Math"/>
+          <w:sz w:val="24"/>
+          <w:szCs w:val="24"/>
+          <w:shd w:val="clear" w:color="auto" w:fill="FFFFFF"/>
+        </w:rPr>
+        <w:t xml:space="preserve"> </w:t>
+      </w:r>
+      <w:r>
+        <w:rPr>
+          <w:rFonts w:ascii="Cambria Math" w:hAnsi="Cambria Math"/>
+          <w:sz w:val="24"/>
+          <w:szCs w:val="24"/>
+          <w:shd w:val="clear" w:color="auto" w:fill="FFFFFF"/>
+        </w:rPr>
+        <w:t>с</w:t>
+      </w:r>
+      <w:r>
+        <w:rPr>
+          <w:rFonts w:ascii="Cambria Math" w:hAnsi="Cambria Math"/>
+          <w:sz w:val="24"/>
+          <w:szCs w:val="24"/>
+          <w:shd w:val="clear" w:color="auto" w:fill="FFFFFF"/>
+        </w:rPr>
+        <w:t xml:space="preserve"> количествами потоков: 1, 2, 4, 8 и 1000. </w:t>
+      </w:r>
+    </w:p>
+    <w:p>
+      <w:pPr>
+        <w:rPr>
+          <w:rFonts w:ascii="Cambria Math" w:hAnsi="Cambria Math"/>
+          <w:sz w:val="24"/>
+          <w:szCs w:val="24"/>
+          <w:shd w:val="clear" w:color="auto" w:fill="FFFFFF"/>
+        </w:rPr>
+      </w:pPr>
+      <w:r>
+        <w:rPr>
+          <w:rFonts w:ascii="Cambria Math" w:hAnsi="Cambria Math"/>
+          <w:sz w:val="24"/>
+          <w:szCs w:val="24"/>
+          <w:shd w:val="clear" w:color="auto" w:fill="FFFFFF"/>
+        </w:rPr>
+        <w:t xml:space="preserve">На системе с </w:t>
+      </w:r>
+      <w:r>
+        <w:rPr>
+          <w:rFonts w:ascii="Cambria Math" w:hAnsi="Cambria Math"/>
+          <w:sz w:val="24"/>
+          <w:szCs w:val="24"/>
+          <w:shd w:val="clear" w:color="auto" w:fill="FFFFFF"/>
+          <w:lang w:val="en-US"/>
+        </w:rPr>
+        <w:t>Windows</w:t>
+      </w:r>
+      <w:r>
+        <w:rPr>
+          <w:rFonts w:ascii="Cambria Math" w:hAnsi="Cambria Math"/>
+          <w:sz w:val="24"/>
+          <w:szCs w:val="24"/>
+          <w:shd w:val="clear" w:color="auto" w:fill="FFFFFF"/>
+        </w:rPr>
+        <w:t xml:space="preserve"> 10 (</w:t>
+      </w:r>
+      <w:r>
+        <w:rPr>
+          <w:rFonts w:ascii="Cambria Math" w:hAnsi="Cambria Math"/>
+          <w:sz w:val="24"/>
+          <w:szCs w:val="24"/>
+          <w:shd w:val="clear" w:color="auto" w:fill="FFFFFF"/>
+        </w:rPr>
+        <w:t xml:space="preserve">без использования </w:t>
+      </w:r>
+      <w:r>
+        <w:rPr>
+          <w:rFonts w:ascii="Cambria Math" w:hAnsi="Cambria Math"/>
+          <w:sz w:val="24"/>
+          <w:szCs w:val="24"/>
+          <w:shd w:val="clear" w:color="auto" w:fill="FFFFFF"/>
+          <w:lang w:val="en-US"/>
+        </w:rPr>
+        <w:t>WSL</w:t>
+      </w:r>
+      <w:r>
+        <w:rPr>
+          <w:rFonts w:ascii="Cambria Math" w:hAnsi="Cambria Math"/>
+          <w:sz w:val="24"/>
+          <w:szCs w:val="24"/>
+          <w:shd w:val="clear" w:color="auto" w:fill="FFFFFF"/>
+        </w:rPr>
+        <w:t xml:space="preserve">2) </w:t>
+      </w:r>
+      <w:r>
+        <w:rPr>
+          <w:rFonts w:ascii="Cambria Math" w:hAnsi="Cambria Math"/>
+          <w:sz w:val="24"/>
+          <w:szCs w:val="24"/>
+          <w:shd w:val="clear" w:color="auto" w:fill="FFFFFF"/>
+        </w:rPr>
+        <w:t>были произведены измерения для всех размеров входных данных</w:t>
+      </w:r>
+      <w:r>
+        <w:rPr>
+          <w:rFonts w:ascii="Cambria Math" w:hAnsi="Cambria Math"/>
+          <w:sz w:val="24"/>
+          <w:szCs w:val="24"/>
+          <w:shd w:val="clear" w:color="auto" w:fill="FFFFFF"/>
+        </w:rPr>
+        <w:t xml:space="preserve">: </w:t>
+      </w:r>
+      <w:r>
+        <w:rPr>
+          <w:rFonts w:ascii="Cambria Math" w:hAnsi="Cambria Math"/>
+          <w:sz w:val="24"/>
+          <w:szCs w:val="24"/>
+          <w:shd w:val="clear" w:color="auto" w:fill="FFFFFF"/>
+        </w:rPr>
+        <w:t>100000000</w:t>
+      </w:r>
+      <w:r>
+        <w:rPr>
+          <w:rFonts w:ascii="Cambria Math" w:hAnsi="Cambria Math"/>
+          <w:sz w:val="24"/>
+          <w:szCs w:val="24"/>
+          <w:shd w:val="clear" w:color="auto" w:fill="FFFFFF"/>
         </w:rPr>
         <w:t xml:space="preserve">, </w:t>
       </w:r>
-      <w:proofErr w:type="spellStart"/>
-      <w:r>
-        <w:rPr>
-          <w:rFonts w:ascii="Cambria Math" w:hAnsi="Cambria Math"/>
-          <w:sz w:val="24"/>
-          <w:szCs w:val="24"/>
-          <w:shd w:val="clear" w:color="auto" w:fill="FFFFFF"/>
-          <w:lang w:val="en-US"/>
-        </w:rPr>
-        <w:t>size_t</w:t>
-      </w:r>
-      <w:proofErr w:type="spellEnd"/>
-      <w:r>
-        <w:rPr>
-          <w:rFonts w:ascii="Cambria Math" w:hAnsi="Cambria Math"/>
-          <w:sz w:val="24"/>
-          <w:szCs w:val="24"/>
-          <w:shd w:val="clear" w:color="auto" w:fill="FFFFFF"/>
-          <w:lang w:val="en-US"/>
+      <w:r>
+        <w:rPr>
+          <w:rFonts w:ascii="Cambria Math" w:hAnsi="Cambria Math"/>
+          <w:sz w:val="24"/>
+          <w:szCs w:val="24"/>
+          <w:shd w:val="clear" w:color="auto" w:fill="FFFFFF"/>
+        </w:rPr>
+        <w:t>500000000 и 1000000000</w:t>
+      </w:r>
+      <w:r>
+        <w:rPr>
+          <w:rFonts w:ascii="Cambria Math" w:hAnsi="Cambria Math"/>
+          <w:sz w:val="24"/>
+          <w:szCs w:val="24"/>
+          <w:shd w:val="clear" w:color="auto" w:fill="FFFFFF"/>
+        </w:rPr>
+        <w:t>.</w:t>
+      </w:r>
+      <w:r>
+        <w:rPr>
+          <w:rFonts w:ascii="Cambria Math" w:hAnsi="Cambria Math"/>
+          <w:sz w:val="24"/>
+          <w:szCs w:val="24"/>
+          <w:shd w:val="clear" w:color="auto" w:fill="FFFFFF"/>
+        </w:rPr>
+        <w:br/>
+      </w:r>
+      <w:r>
+        <w:rPr>
+          <w:rFonts w:ascii="Cambria Math" w:hAnsi="Cambria Math"/>
+          <w:sz w:val="24"/>
+          <w:szCs w:val="24"/>
+          <w:shd w:val="clear" w:color="auto" w:fill="FFFFFF"/>
+        </w:rPr>
+        <w:t xml:space="preserve">При использовании </w:t>
+      </w:r>
+      <w:r>
+        <w:rPr>
+          <w:rFonts w:ascii="Cambria Math" w:hAnsi="Cambria Math"/>
+          <w:sz w:val="24"/>
+          <w:szCs w:val="24"/>
+          <w:shd w:val="clear" w:color="auto" w:fill="FFFFFF"/>
+          <w:lang w:val="en-US"/>
+        </w:rPr>
+        <w:t>WSL</w:t>
+      </w:r>
+      <w:r>
+        <w:rPr>
+          <w:rFonts w:ascii="Cambria Math" w:hAnsi="Cambria Math"/>
+          <w:sz w:val="24"/>
+          <w:szCs w:val="24"/>
+          <w:shd w:val="clear" w:color="auto" w:fill="FFFFFF"/>
+        </w:rPr>
+        <w:t xml:space="preserve">2 </w:t>
+      </w:r>
+      <w:r>
+        <w:rPr>
+          <w:rFonts w:ascii="Cambria Math" w:hAnsi="Cambria Math"/>
+          <w:sz w:val="24"/>
+          <w:szCs w:val="24"/>
+          <w:shd w:val="clear" w:color="auto" w:fill="FFFFFF"/>
+        </w:rPr>
+        <w:t xml:space="preserve">ОС </w:t>
+      </w:r>
+      <w:r>
+        <w:rPr>
+          <w:rFonts w:ascii="Cambria Math" w:hAnsi="Cambria Math"/>
+          <w:sz w:val="24"/>
+          <w:szCs w:val="24"/>
+          <w:shd w:val="clear" w:color="auto" w:fill="FFFFFF"/>
+        </w:rPr>
+        <w:t>не смогла</w:t>
+      </w:r>
+      <w:r>
+        <w:rPr>
+          <w:rFonts w:ascii="Cambria Math" w:hAnsi="Cambria Math"/>
+          <w:sz w:val="24"/>
+          <w:szCs w:val="24"/>
+          <w:shd w:val="clear" w:color="auto" w:fill="FFFFFF"/>
+        </w:rPr>
+        <w:t xml:space="preserve"> выдел</w:t>
+      </w:r>
+      <w:r>
+        <w:rPr>
+          <w:rFonts w:ascii="Cambria Math" w:hAnsi="Cambria Math"/>
+          <w:sz w:val="24"/>
+          <w:szCs w:val="24"/>
+          <w:shd w:val="clear" w:color="auto" w:fill="FFFFFF"/>
+        </w:rPr>
+        <w:t xml:space="preserve">ить </w:t>
+      </w:r>
+      <w:r>
+        <w:rPr>
+          <w:rFonts w:ascii="Cambria Math" w:hAnsi="Cambria Math"/>
+          <w:sz w:val="24"/>
+          <w:szCs w:val="24"/>
+          <w:shd w:val="clear" w:color="auto" w:fill="FFFFFF"/>
+        </w:rPr>
+        <w:t>память для 3 массивов из 1000000000 элементов.</w:t>
+      </w:r>
+      <w:r>
+        <w:rPr>
+          <w:rFonts w:ascii="Cambria Math" w:hAnsi="Cambria Math"/>
+          <w:sz w:val="24"/>
+          <w:szCs w:val="24"/>
+          <w:shd w:val="clear" w:color="auto" w:fill="FFFFFF"/>
+        </w:rPr>
+        <w:br/>
+      </w:r>
+      <w:r>
+        <w:rPr>
+          <w:rFonts w:ascii="Cambria Math" w:hAnsi="Cambria Math"/>
+          <w:sz w:val="24"/>
+          <w:szCs w:val="24"/>
+          <w:shd w:val="clear" w:color="auto" w:fill="FFFFFF"/>
+        </w:rPr>
+        <w:t xml:space="preserve">При использовании </w:t>
+      </w:r>
+      <w:r>
+        <w:rPr>
+          <w:rFonts w:ascii="Cambria Math" w:hAnsi="Cambria Math"/>
+          <w:sz w:val="24"/>
+          <w:szCs w:val="24"/>
+          <w:shd w:val="clear" w:color="auto" w:fill="FFFFFF"/>
+          <w:lang w:val="en-US"/>
+        </w:rPr>
+        <w:t>Ubuntu</w:t>
+      </w:r>
+      <w:r>
+        <w:rPr>
+          <w:rFonts w:ascii="Cambria Math" w:hAnsi="Cambria Math"/>
+          <w:sz w:val="24"/>
+          <w:szCs w:val="24"/>
+          <w:shd w:val="clear" w:color="auto" w:fill="FFFFFF"/>
+        </w:rPr>
+        <w:t xml:space="preserve"> 22.04 (</w:t>
+      </w:r>
+      <w:r>
+        <w:rPr>
+          <w:rFonts w:ascii="Cambria Math" w:hAnsi="Cambria Math"/>
+          <w:sz w:val="24"/>
+          <w:szCs w:val="24"/>
+          <w:shd w:val="clear" w:color="auto" w:fill="FFFFFF"/>
+        </w:rPr>
+        <w:t xml:space="preserve">4 </w:t>
+      </w:r>
+      <w:r>
+        <w:rPr>
+          <w:rFonts w:ascii="Cambria Math" w:hAnsi="Cambria Math"/>
+          <w:sz w:val="24"/>
+          <w:szCs w:val="24"/>
+          <w:shd w:val="clear" w:color="auto" w:fill="FFFFFF"/>
+          <w:lang w:val="en-US"/>
+        </w:rPr>
+        <w:t>gb</w:t>
+      </w:r>
+      <w:r>
+        <w:rPr>
+          <w:rFonts w:ascii="Cambria Math" w:hAnsi="Cambria Math"/>
+          <w:sz w:val="24"/>
+          <w:szCs w:val="24"/>
+          <w:shd w:val="clear" w:color="auto" w:fill="FFFFFF"/>
+        </w:rPr>
+        <w:t xml:space="preserve"> </w:t>
+      </w:r>
+      <w:r>
+        <w:rPr>
+          <w:rFonts w:ascii="Cambria Math" w:hAnsi="Cambria Math"/>
+          <w:sz w:val="24"/>
+          <w:szCs w:val="24"/>
+          <w:shd w:val="clear" w:color="auto" w:fill="FFFFFF"/>
+          <w:lang w:val="en-US"/>
+        </w:rPr>
+        <w:t>ram</w:t>
+      </w:r>
+      <w:r>
+        <w:rPr>
+          <w:rFonts w:ascii="Cambria Math" w:hAnsi="Cambria Math"/>
+          <w:sz w:val="24"/>
+          <w:szCs w:val="24"/>
+          <w:shd w:val="clear" w:color="auto" w:fill="FFFFFF"/>
+        </w:rPr>
+        <w:t xml:space="preserve">, </w:t>
+      </w:r>
+      <w:r>
+        <w:rPr>
+          <w:rFonts w:ascii="Cambria Math" w:hAnsi="Cambria Math"/>
+          <w:sz w:val="24"/>
+          <w:szCs w:val="24"/>
+          <w:shd w:val="clear" w:color="auto" w:fill="FFFFFF"/>
+        </w:rPr>
+        <w:t xml:space="preserve">4 </w:t>
+      </w:r>
+      <w:r>
+        <w:rPr>
+          <w:rFonts w:ascii="Cambria Math" w:hAnsi="Cambria Math"/>
+          <w:sz w:val="24"/>
+          <w:szCs w:val="24"/>
+          <w:shd w:val="clear" w:color="auto" w:fill="FFFFFF"/>
+          <w:lang w:val="en-US"/>
+        </w:rPr>
+        <w:t>threads</w:t>
+      </w:r>
+      <w:r>
+        <w:rPr>
+          <w:rFonts w:ascii="Cambria Math" w:hAnsi="Cambria Math"/>
+          <w:sz w:val="24"/>
+          <w:szCs w:val="24"/>
+          <w:shd w:val="clear" w:color="auto" w:fill="FFFFFF"/>
+        </w:rPr>
+        <w:t xml:space="preserve">) ОС </w:t>
+      </w:r>
+      <w:r>
+        <w:rPr>
+          <w:rFonts w:ascii="Cambria Math" w:hAnsi="Cambria Math"/>
+          <w:sz w:val="24"/>
+          <w:szCs w:val="24"/>
+          <w:shd w:val="clear" w:color="auto" w:fill="FFFFFF"/>
+        </w:rPr>
+        <w:t>не смогла</w:t>
+      </w:r>
+      <w:r>
+        <w:rPr>
+          <w:rFonts w:ascii="Cambria Math" w:hAnsi="Cambria Math"/>
+          <w:sz w:val="24"/>
+          <w:szCs w:val="24"/>
+          <w:shd w:val="clear" w:color="auto" w:fill="FFFFFF"/>
+        </w:rPr>
+        <w:t xml:space="preserve"> выдел</w:t>
+      </w:r>
+      <w:r>
+        <w:rPr>
+          <w:rFonts w:ascii="Cambria Math" w:hAnsi="Cambria Math"/>
+          <w:sz w:val="24"/>
+          <w:szCs w:val="24"/>
+          <w:shd w:val="clear" w:color="auto" w:fill="FFFFFF"/>
+        </w:rPr>
+        <w:t xml:space="preserve">ить </w:t>
+      </w:r>
+      <w:r>
+        <w:rPr>
+          <w:rFonts w:ascii="Cambria Math" w:hAnsi="Cambria Math"/>
+          <w:sz w:val="24"/>
+          <w:szCs w:val="24"/>
+          <w:shd w:val="clear" w:color="auto" w:fill="FFFFFF"/>
+        </w:rPr>
+        <w:t xml:space="preserve">память для 3 массивов из </w:t>
+      </w:r>
+      <w:r>
+        <w:rPr>
+          <w:rFonts w:ascii="Cambria Math" w:hAnsi="Cambria Math"/>
+          <w:sz w:val="24"/>
+          <w:szCs w:val="24"/>
+          <w:shd w:val="clear" w:color="auto" w:fill="FFFFFF"/>
+        </w:rPr>
+        <w:t>5</w:t>
+      </w:r>
+      <w:r>
+        <w:rPr>
+          <w:rFonts w:ascii="Cambria Math" w:hAnsi="Cambria Math"/>
+          <w:sz w:val="24"/>
+          <w:szCs w:val="24"/>
+          <w:shd w:val="clear" w:color="auto" w:fill="FFFFFF"/>
+        </w:rPr>
+        <w:t xml:space="preserve">00000000 </w:t>
+      </w:r>
+      <w:r>
+        <w:rPr>
+          <w:rFonts w:ascii="Cambria Math" w:hAnsi="Cambria Math"/>
+          <w:sz w:val="24"/>
+          <w:szCs w:val="24"/>
+          <w:shd w:val="clear" w:color="auto" w:fill="FFFFFF"/>
+        </w:rPr>
+        <w:t xml:space="preserve">и </w:t>
+      </w:r>
+      <w:r>
+        <w:rPr>
+          <w:rFonts w:ascii="Cambria Math" w:hAnsi="Cambria Math"/>
+          <w:sz w:val="24"/>
+          <w:szCs w:val="24"/>
+          <w:shd w:val="clear" w:color="auto" w:fill="FFFFFF"/>
+        </w:rPr>
+        <w:t>1000000000 элементов</w:t>
+      </w:r>
+      <w:r>
+        <w:rPr>
+          <w:rFonts w:ascii="Cambria Math" w:hAnsi="Cambria Math"/>
+          <w:sz w:val="24"/>
+          <w:szCs w:val="24"/>
+          <w:shd w:val="clear" w:color="auto" w:fill="FFFFFF"/>
+        </w:rPr>
+        <w:t>.</w:t>
+      </w:r>
+    </w:p>
+    <w:p>
+      <w:pPr>
+        <w:rPr>
+          <w:rFonts w:ascii="Cambria Math" w:hAnsi="Cambria Math"/>
+          <w:sz w:val="24"/>
+          <w:szCs w:val="24"/>
+          <w:shd w:val="clear" w:color="auto" w:fill="FFFFFF"/>
+        </w:rPr>
+      </w:pPr>
+      <w:r>
+        <w:rPr>
+          <w:rFonts w:ascii="Cambria Math" w:hAnsi="Cambria Math"/>
+          <w:sz w:val="24"/>
+          <w:szCs w:val="24"/>
+          <w:shd w:val="clear" w:color="auto" w:fill="FFFFFF"/>
+        </w:rPr>
+        <w:t>В курсе не было указано, что при написании кода должен использоваться какой-то конкретный кодстайл. В данной реализаци</w:t>
+      </w:r>
+      <w:r>
+        <w:rPr>
+          <w:rFonts w:ascii="Cambria Math" w:hAnsi="Cambria Math"/>
+          <w:sz w:val="24"/>
+          <w:szCs w:val="24"/>
+          <w:shd w:val="clear" w:color="auto" w:fill="FFFFFF"/>
+        </w:rPr>
+        <w:t>и</w:t>
+      </w:r>
+      <w:r>
+        <w:rPr>
+          <w:rFonts w:ascii="Cambria Math" w:hAnsi="Cambria Math"/>
+          <w:sz w:val="24"/>
+          <w:szCs w:val="24"/>
+          <w:shd w:val="clear" w:color="auto" w:fill="FFFFFF"/>
+        </w:rPr>
+        <w:t xml:space="preserve"> используется </w:t>
+      </w:r>
+      <w:r>
+        <w:rPr>
+          <w:rFonts w:ascii="Cambria Math" w:hAnsi="Cambria Math"/>
+          <w:sz w:val="24"/>
+          <w:szCs w:val="24"/>
+          <w:shd w:val="clear" w:color="auto" w:fill="FFFFFF"/>
+          <w:lang w:val="en-US"/>
+        </w:rPr>
+        <w:t>Google</w:t>
+      </w:r>
+      <w:r>
+        <w:rPr>
+          <w:rFonts w:ascii="Cambria Math" w:hAnsi="Cambria Math"/>
+          <w:sz w:val="24"/>
+          <w:szCs w:val="24"/>
+          <w:shd w:val="clear" w:color="auto" w:fill="FFFFFF"/>
+        </w:rPr>
+        <w:t xml:space="preserve"> </w:t>
+      </w:r>
+      <w:r>
+        <w:rPr>
+          <w:rFonts w:ascii="Cambria Math" w:hAnsi="Cambria Math"/>
+          <w:sz w:val="24"/>
+          <w:szCs w:val="24"/>
+          <w:shd w:val="clear" w:color="auto" w:fill="FFFFFF"/>
+          <w:lang w:val="en-US"/>
+        </w:rPr>
+        <w:t>C</w:t>
+      </w:r>
+      <w:r>
+        <w:rPr>
+          <w:rFonts w:ascii="Cambria Math" w:hAnsi="Cambria Math"/>
+          <w:sz w:val="24"/>
+          <w:szCs w:val="24"/>
+          <w:shd w:val="clear" w:color="auto" w:fill="FFFFFF"/>
+        </w:rPr>
+        <w:t xml:space="preserve">++ </w:t>
+      </w:r>
+      <w:r>
+        <w:rPr>
+          <w:rFonts w:ascii="Cambria Math" w:hAnsi="Cambria Math"/>
+          <w:sz w:val="24"/>
+          <w:szCs w:val="24"/>
+          <w:shd w:val="clear" w:color="auto" w:fill="FFFFFF"/>
+          <w:lang w:val="en-US"/>
+        </w:rPr>
+        <w:t>code</w:t>
+      </w:r>
+      <w:r>
+        <w:rPr>
+          <w:rFonts w:ascii="Cambria Math" w:hAnsi="Cambria Math"/>
+          <w:sz w:val="24"/>
+          <w:szCs w:val="24"/>
+          <w:shd w:val="clear" w:color="auto" w:fill="FFFFFF"/>
+        </w:rPr>
+        <w:t xml:space="preserve"> </w:t>
+      </w:r>
+      <w:r>
+        <w:rPr>
+          <w:rFonts w:ascii="Cambria Math" w:hAnsi="Cambria Math"/>
+          <w:sz w:val="24"/>
+          <w:szCs w:val="24"/>
+          <w:shd w:val="clear" w:color="auto" w:fill="FFFFFF"/>
+          <w:lang w:val="en-US"/>
+        </w:rPr>
+        <w:t>style</w:t>
+      </w:r>
+      <w:r>
+        <w:rPr>
+          <w:rFonts w:ascii="Cambria Math" w:hAnsi="Cambria Math"/>
+          <w:sz w:val="24"/>
+          <w:szCs w:val="24"/>
+          <w:shd w:val="clear" w:color="auto" w:fill="FFFFFF"/>
+        </w:rPr>
+        <w:t xml:space="preserve"> (</w:t>
+      </w:r>
+      <w:r>
+        <w:rPr>
+          <w:rFonts w:ascii="Cambria Math" w:hAnsi="Cambria Math"/>
+          <w:sz w:val="24"/>
+          <w:szCs w:val="24"/>
+          <w:shd w:val="clear" w:color="auto" w:fill="FFFFFF"/>
+          <w:lang w:val="en-US"/>
+        </w:rPr>
+        <w:fldChar w:fldCharType="begin"/>
+      </w:r>
+      <w:r>
+        <w:rPr>
+          <w:rFonts w:ascii="Cambria Math" w:hAnsi="Cambria Math"/>
+          <w:sz w:val="24"/>
+          <w:szCs w:val="24"/>
+          <w:shd w:val="clear" w:color="auto" w:fill="FFFFFF"/>
+          <w:lang w:val="en-US"/>
+        </w:rPr>
+        <w:instrText>HYPERLINK</w:instrText>
+      </w:r>
+      <w:r>
+        <w:rPr>
+          <w:rFonts w:ascii="Cambria Math" w:hAnsi="Cambria Math"/>
+          <w:sz w:val="24"/>
+          <w:szCs w:val="24"/>
+          <w:shd w:val="clear" w:color="auto" w:fill="FFFFFF"/>
+        </w:rPr>
+        <w:instrText xml:space="preserve"> "</w:instrText>
+      </w:r>
+      <w:r>
+        <w:rPr>
+          <w:rFonts w:ascii="Cambria Math" w:hAnsi="Cambria Math"/>
+          <w:sz w:val="24"/>
+          <w:szCs w:val="24"/>
+          <w:shd w:val="clear" w:color="auto" w:fill="FFFFFF"/>
+          <w:lang w:val="en-US"/>
+        </w:rPr>
+        <w:instrText>https</w:instrText>
+      </w:r>
+      <w:r>
+        <w:rPr>
+          <w:rFonts w:ascii="Cambria Math" w:hAnsi="Cambria Math"/>
+          <w:sz w:val="24"/>
+          <w:szCs w:val="24"/>
+          <w:shd w:val="clear" w:color="auto" w:fill="FFFFFF"/>
+        </w:rPr>
+        <w:instrText>://</w:instrText>
+      </w:r>
+      <w:r>
+        <w:rPr>
+          <w:rFonts w:ascii="Cambria Math" w:hAnsi="Cambria Math"/>
+          <w:sz w:val="24"/>
+          <w:szCs w:val="24"/>
+          <w:shd w:val="clear" w:color="auto" w:fill="FFFFFF"/>
+          <w:lang w:val="en-US"/>
+        </w:rPr>
+        <w:instrText>google</w:instrText>
+      </w:r>
+      <w:r>
+        <w:rPr>
+          <w:rFonts w:ascii="Cambria Math" w:hAnsi="Cambria Math"/>
+          <w:sz w:val="24"/>
+          <w:szCs w:val="24"/>
+          <w:shd w:val="clear" w:color="auto" w:fill="FFFFFF"/>
+        </w:rPr>
+        <w:instrText>.</w:instrText>
+      </w:r>
+      <w:r>
+        <w:rPr>
+          <w:rFonts w:ascii="Cambria Math" w:hAnsi="Cambria Math"/>
+          <w:sz w:val="24"/>
+          <w:szCs w:val="24"/>
+          <w:shd w:val="clear" w:color="auto" w:fill="FFFFFF"/>
+          <w:lang w:val="en-US"/>
+        </w:rPr>
+        <w:instrText>github</w:instrText>
+      </w:r>
+      <w:r>
+        <w:rPr>
+          <w:rFonts w:ascii="Cambria Math" w:hAnsi="Cambria Math"/>
+          <w:sz w:val="24"/>
+          <w:szCs w:val="24"/>
+          <w:shd w:val="clear" w:color="auto" w:fill="FFFFFF"/>
+        </w:rPr>
+        <w:instrText>.</w:instrText>
+      </w:r>
+      <w:r>
+        <w:rPr>
+          <w:rFonts w:ascii="Cambria Math" w:hAnsi="Cambria Math"/>
+          <w:sz w:val="24"/>
+          <w:szCs w:val="24"/>
+          <w:shd w:val="clear" w:color="auto" w:fill="FFFFFF"/>
+          <w:lang w:val="en-US"/>
+        </w:rPr>
+        <w:instrText>io</w:instrText>
+      </w:r>
+      <w:r>
+        <w:rPr>
+          <w:rFonts w:ascii="Cambria Math" w:hAnsi="Cambria Math"/>
+          <w:sz w:val="24"/>
+          <w:szCs w:val="24"/>
+          <w:shd w:val="clear" w:color="auto" w:fill="FFFFFF"/>
+        </w:rPr>
+        <w:instrText>/</w:instrText>
+      </w:r>
+      <w:r>
+        <w:rPr>
+          <w:rFonts w:ascii="Cambria Math" w:hAnsi="Cambria Math"/>
+          <w:sz w:val="24"/>
+          <w:szCs w:val="24"/>
+          <w:shd w:val="clear" w:color="auto" w:fill="FFFFFF"/>
+          <w:lang w:val="en-US"/>
+        </w:rPr>
+        <w:instrText>styleguide</w:instrText>
+      </w:r>
+      <w:r>
+        <w:rPr>
+          <w:rFonts w:ascii="Cambria Math" w:hAnsi="Cambria Math"/>
+          <w:sz w:val="24"/>
+          <w:szCs w:val="24"/>
+          <w:shd w:val="clear" w:color="auto" w:fill="FFFFFF"/>
+        </w:rPr>
+        <w:instrText>/</w:instrText>
+      </w:r>
+      <w:r>
+        <w:rPr>
+          <w:rFonts w:ascii="Cambria Math" w:hAnsi="Cambria Math"/>
+          <w:sz w:val="24"/>
+          <w:szCs w:val="24"/>
+          <w:shd w:val="clear" w:color="auto" w:fill="FFFFFF"/>
+          <w:lang w:val="en-US"/>
+        </w:rPr>
+        <w:instrText>cppguide</w:instrText>
+      </w:r>
+      <w:r>
+        <w:rPr>
+          <w:rFonts w:ascii="Cambria Math" w:hAnsi="Cambria Math"/>
+          <w:sz w:val="24"/>
+          <w:szCs w:val="24"/>
+          <w:shd w:val="clear" w:color="auto" w:fill="FFFFFF"/>
+        </w:rPr>
+        <w:instrText>.</w:instrText>
+      </w:r>
+      <w:r>
+        <w:rPr>
+          <w:rFonts w:ascii="Cambria Math" w:hAnsi="Cambria Math"/>
+          <w:sz w:val="24"/>
+          <w:szCs w:val="24"/>
+          <w:shd w:val="clear" w:color="auto" w:fill="FFFFFF"/>
+          <w:lang w:val="en-US"/>
+        </w:rPr>
+        <w:instrText>html</w:instrText>
+      </w:r>
+      <w:r>
+        <w:rPr>
+          <w:rFonts w:ascii="Cambria Math" w:hAnsi="Cambria Math"/>
+          <w:sz w:val="24"/>
+          <w:szCs w:val="24"/>
+          <w:shd w:val="clear" w:color="auto" w:fill="FFFFFF"/>
+        </w:rPr>
+        <w:instrText>"</w:instrText>
+      </w:r>
+      <w:r>
+        <w:rPr>
+          <w:rFonts w:ascii="Cambria Math" w:hAnsi="Cambria Math"/>
+          <w:sz w:val="24"/>
+          <w:szCs w:val="24"/>
+          <w:shd w:val="clear" w:color="auto" w:fill="FFFFFF"/>
+          <w:lang w:val="en-US"/>
+        </w:rPr>
+        <w:fldChar w:fldCharType="separate"/>
+      </w:r>
+      <w:r>
+        <w:rPr>
+          <w:rStyle w:val="a3"/>
+          <w:rFonts w:ascii="Cambria Math" w:hAnsi="Cambria Math"/>
+          <w:sz w:val="24"/>
+          <w:szCs w:val="24"/>
+          <w:shd w:val="clear" w:color="auto" w:fill="FFFFFF"/>
+          <w:lang w:val="en-US"/>
+        </w:rPr>
+        <w:t>https</w:t>
+      </w:r>
+      <w:r>
+        <w:rPr>
+          <w:rStyle w:val="a3"/>
+          <w:rFonts w:ascii="Cambria Math" w:hAnsi="Cambria Math"/>
+          <w:sz w:val="24"/>
+          <w:szCs w:val="24"/>
+          <w:shd w:val="clear" w:color="auto" w:fill="FFFFFF"/>
+        </w:rPr>
+        <w:t>://</w:t>
+      </w:r>
+      <w:r>
+        <w:rPr>
+          <w:rStyle w:val="a3"/>
+          <w:rFonts w:ascii="Cambria Math" w:hAnsi="Cambria Math"/>
+          <w:sz w:val="24"/>
+          <w:szCs w:val="24"/>
+          <w:shd w:val="clear" w:color="auto" w:fill="FFFFFF"/>
+          <w:lang w:val="en-US"/>
+        </w:rPr>
+        <w:t>google</w:t>
+      </w:r>
+      <w:r>
+        <w:rPr>
+          <w:rStyle w:val="a3"/>
+          <w:rFonts w:ascii="Cambria Math" w:hAnsi="Cambria Math"/>
+          <w:sz w:val="24"/>
+          <w:szCs w:val="24"/>
+          <w:shd w:val="clear" w:color="auto" w:fill="FFFFFF"/>
+        </w:rPr>
+        <w:t>.</w:t>
+      </w:r>
+      <w:r>
+        <w:rPr>
+          <w:rStyle w:val="a3"/>
+          <w:rFonts w:ascii="Cambria Math" w:hAnsi="Cambria Math"/>
+          <w:sz w:val="24"/>
+          <w:szCs w:val="24"/>
+          <w:shd w:val="clear" w:color="auto" w:fill="FFFFFF"/>
+          <w:lang w:val="en-US"/>
+        </w:rPr>
+        <w:t>github</w:t>
+      </w:r>
+      <w:r>
+        <w:rPr>
+          <w:rStyle w:val="a3"/>
+          <w:rFonts w:ascii="Cambria Math" w:hAnsi="Cambria Math"/>
+          <w:sz w:val="24"/>
+          <w:szCs w:val="24"/>
+          <w:shd w:val="clear" w:color="auto" w:fill="FFFFFF"/>
+        </w:rPr>
+        <w:t>.</w:t>
+      </w:r>
+      <w:r>
+        <w:rPr>
+          <w:rStyle w:val="a3"/>
+          <w:rFonts w:ascii="Cambria Math" w:hAnsi="Cambria Math"/>
+          <w:sz w:val="24"/>
+          <w:szCs w:val="24"/>
+          <w:shd w:val="clear" w:color="auto" w:fill="FFFFFF"/>
+          <w:lang w:val="en-US"/>
+        </w:rPr>
+        <w:t>io</w:t>
+      </w:r>
+      <w:r>
+        <w:rPr>
+          <w:rStyle w:val="a3"/>
+          <w:rFonts w:ascii="Cambria Math" w:hAnsi="Cambria Math"/>
+          <w:sz w:val="24"/>
+          <w:szCs w:val="24"/>
+          <w:shd w:val="clear" w:color="auto" w:fill="FFFFFF"/>
+        </w:rPr>
+        <w:t>/</w:t>
+      </w:r>
+      <w:r>
+        <w:rPr>
+          <w:rStyle w:val="a3"/>
+          <w:rFonts w:ascii="Cambria Math" w:hAnsi="Cambria Math"/>
+          <w:sz w:val="24"/>
+          <w:szCs w:val="24"/>
+          <w:shd w:val="clear" w:color="auto" w:fill="FFFFFF"/>
+          <w:lang w:val="en-US"/>
+        </w:rPr>
+        <w:t>styleguide</w:t>
+      </w:r>
+      <w:r>
+        <w:rPr>
+          <w:rStyle w:val="a3"/>
+          <w:rFonts w:ascii="Cambria Math" w:hAnsi="Cambria Math"/>
+          <w:sz w:val="24"/>
+          <w:szCs w:val="24"/>
+          <w:shd w:val="clear" w:color="auto" w:fill="FFFFFF"/>
+        </w:rPr>
+        <w:t>/</w:t>
+      </w:r>
+      <w:r>
+        <w:rPr>
+          <w:rStyle w:val="a3"/>
+          <w:rFonts w:ascii="Cambria Math" w:hAnsi="Cambria Math"/>
+          <w:sz w:val="24"/>
+          <w:szCs w:val="24"/>
+          <w:shd w:val="clear" w:color="auto" w:fill="FFFFFF"/>
+          <w:lang w:val="en-US"/>
+        </w:rPr>
+        <w:t>cppguide</w:t>
+      </w:r>
+      <w:r>
+        <w:rPr>
+          <w:rStyle w:val="a3"/>
+          <w:rFonts w:ascii="Cambria Math" w:hAnsi="Cambria Math"/>
+          <w:sz w:val="24"/>
+          <w:szCs w:val="24"/>
+          <w:shd w:val="clear" w:color="auto" w:fill="FFFFFF"/>
+        </w:rPr>
+        <w:t>.</w:t>
+      </w:r>
+      <w:r>
+        <w:rPr>
+          <w:rStyle w:val="a3"/>
+          <w:rFonts w:ascii="Cambria Math" w:hAnsi="Cambria Math"/>
+          <w:sz w:val="24"/>
+          <w:szCs w:val="24"/>
+          <w:shd w:val="clear" w:color="auto" w:fill="FFFFFF"/>
+          <w:lang w:val="en-US"/>
+        </w:rPr>
+        <w:t>html</w:t>
+      </w:r>
+      <w:r>
+        <w:rPr>
+          <w:rFonts w:ascii="Cambria Math" w:hAnsi="Cambria Math"/>
+          <w:sz w:val="24"/>
+          <w:szCs w:val="24"/>
+          <w:shd w:val="clear" w:color="auto" w:fill="FFFFFF"/>
+          <w:lang w:val="en-US"/>
+        </w:rPr>
+        <w:fldChar w:fldCharType="end"/>
+      </w:r>
+      <w:r>
+        <w:rPr>
+          <w:rFonts w:ascii="Cambria Math" w:hAnsi="Cambria Math"/>
+          <w:sz w:val="24"/>
+          <w:szCs w:val="24"/>
+          <w:shd w:val="clear" w:color="auto" w:fill="FFFFFF"/>
         </w:rPr>
         <w:t>)</w:t>
       </w:r>
-    </w:p>
-    <w:p>
-      <w:pPr>
-        <w:rPr>
-          <w:rFonts w:ascii="Cambria Math" w:hAnsi="Cambria Math"/>
-          <w:sz w:val="24"/>
-          <w:szCs w:val="24"/>
-          <w:shd w:val="clear" w:color="auto" w:fill="FFFFFF"/>
-          <w:lang w:val="en-US"/>
-        </w:rPr>
-      </w:pPr>
-      <w:proofErr w:type="spellStart"/>
-      <w:r>
-        <w:rPr>
-          <w:rFonts w:ascii="Cambria Math" w:hAnsi="Cambria Math"/>
-          <w:sz w:val="24"/>
-          <w:szCs w:val="24"/>
-          <w:shd w:val="clear" w:color="auto" w:fill="FFFFFF"/>
-          <w:lang w:val="en-US"/>
-        </w:rPr>
-        <w:t>constexpr</w:t>
-      </w:r>
-      <w:proofErr w:type="spellEnd"/>
-      <w:r>
-        <w:rPr>
-          <w:rFonts w:ascii="Cambria Math" w:hAnsi="Cambria Math"/>
-          <w:sz w:val="24"/>
-          <w:szCs w:val="24"/>
-          <w:shd w:val="clear" w:color="auto" w:fill="FFFFFF"/>
-          <w:lang w:val="en-US"/>
-        </w:rPr>
-        <w:t xml:space="preserve"> void </w:t>
-      </w:r>
-      <w:proofErr w:type="spellStart"/>
-      <w:r>
-        <w:rPr>
-          <w:rFonts w:ascii="Cambria Math" w:hAnsi="Cambria Math"/>
-          <w:sz w:val="24"/>
-          <w:szCs w:val="24"/>
-          <w:shd w:val="clear" w:color="auto" w:fill="FFFFFF"/>
-          <w:lang w:val="en-US"/>
-        </w:rPr>
-        <w:t>FillArrayB</w:t>
-      </w:r>
-      <w:proofErr w:type="spellEnd"/>
-      <w:r>
-        <w:rPr>
-          <w:rFonts w:ascii="Cambria Math" w:hAnsi="Cambria Math"/>
-          <w:sz w:val="24"/>
-          <w:szCs w:val="24"/>
-          <w:shd w:val="clear" w:color="auto" w:fill="FFFFFF"/>
-          <w:lang w:val="en-US"/>
-        </w:rPr>
-        <w:t>(double*</w:t>
-      </w:r>
-      <w:r>
-        <w:rPr>
-          <w:rFonts w:ascii="Cambria Math" w:hAnsi="Cambria Math"/>
-          <w:sz w:val="24"/>
-          <w:szCs w:val="24"/>
-          <w:shd w:val="clear" w:color="auto" w:fill="FFFFFF"/>
-          <w:lang w:val="en-US"/>
-        </w:rPr>
-        <w:t xml:space="preserve">, </w:t>
-      </w:r>
-      <w:proofErr w:type="spellStart"/>
-      <w:r>
-        <w:rPr>
-          <w:rFonts w:ascii="Cambria Math" w:hAnsi="Cambria Math"/>
-          <w:sz w:val="24"/>
-          <w:szCs w:val="24"/>
-          <w:shd w:val="clear" w:color="auto" w:fill="FFFFFF"/>
-          <w:lang w:val="en-US"/>
-        </w:rPr>
-        <w:t>size_t</w:t>
-      </w:r>
-      <w:proofErr w:type="spellEnd"/>
-      <w:r>
-        <w:rPr>
-          <w:rFonts w:ascii="Cambria Math" w:hAnsi="Cambria Math"/>
-          <w:sz w:val="24"/>
-          <w:szCs w:val="24"/>
-          <w:shd w:val="clear" w:color="auto" w:fill="FFFFFF"/>
-          <w:lang w:val="en-US"/>
-        </w:rPr>
-        <w:t>)</w:t>
-      </w:r>
-    </w:p>
-    <w:p>
-      <w:pPr>
-        <w:rPr>
-          <w:rFonts w:ascii="Cambria Math" w:hAnsi="Cambria Math"/>
-          <w:sz w:val="24"/>
-          <w:szCs w:val="24"/>
-          <w:shd w:val="clear" w:color="auto" w:fill="FFFFFF"/>
-          <w:lang w:val="en-US"/>
-        </w:rPr>
-      </w:pPr>
-      <w:proofErr w:type="spellStart"/>
-      <w:r>
-        <w:rPr>
-          <w:rFonts w:ascii="Cambria Math" w:hAnsi="Cambria Math"/>
-          <w:sz w:val="24"/>
-          <w:szCs w:val="24"/>
-          <w:shd w:val="clear" w:color="auto" w:fill="FFFFFF"/>
-          <w:lang w:val="en-US"/>
-        </w:rPr>
-        <w:t>constexpr</w:t>
-      </w:r>
-      <w:proofErr w:type="spellEnd"/>
-      <w:r>
-        <w:rPr>
-          <w:rFonts w:ascii="Cambria Math" w:hAnsi="Cambria Math"/>
-          <w:sz w:val="24"/>
-          <w:szCs w:val="24"/>
-          <w:shd w:val="clear" w:color="auto" w:fill="FFFFFF"/>
-          <w:lang w:val="en-US"/>
-        </w:rPr>
-        <w:t xml:space="preserve"> void* ArrayProduct(void*)</w:t>
-      </w:r>
-    </w:p>
-    <w:p>
-      <w:pPr>
-        <w:rPr>
-          <w:rFonts w:ascii="Cambria Math" w:hAnsi="Cambria Math"/>
-          <w:sz w:val="24"/>
-          <w:szCs w:val="24"/>
-          <w:shd w:val="clear" w:color="auto" w:fill="FFFFFF"/>
-          <w:lang w:val="en-US"/>
-        </w:rPr>
-      </w:pPr>
-      <w:r>
-        <w:rPr>
-          <w:rFonts w:ascii="Cambria Math" w:hAnsi="Cambria Math"/>
-          <w:sz w:val="24"/>
-          <w:szCs w:val="24"/>
-          <w:shd w:val="clear" w:color="auto" w:fill="FFFFFF"/>
-          <w:lang w:val="en-US"/>
-        </w:rPr>
-        <w:t>template&lt;</w:t>
-      </w:r>
-      <w:proofErr w:type="spellStart"/>
-      <w:r>
-        <w:rPr>
-          <w:rFonts w:ascii="Cambria Math" w:hAnsi="Cambria Math"/>
-          <w:sz w:val="24"/>
-          <w:szCs w:val="24"/>
-          <w:shd w:val="clear" w:color="auto" w:fill="FFFFFF"/>
-          <w:lang w:val="en-US"/>
-        </w:rPr>
-        <w:t>size_t</w:t>
-      </w:r>
-      <w:proofErr w:type="spellEnd"/>
-      <w:r>
-        <w:rPr>
-          <w:rFonts w:ascii="Cambria Math" w:hAnsi="Cambria Math"/>
-          <w:sz w:val="24"/>
-          <w:szCs w:val="24"/>
-          <w:shd w:val="clear" w:color="auto" w:fill="FFFFFF"/>
-          <w:lang w:val="en-US"/>
-        </w:rPr>
-        <w:t xml:space="preserve">&gt; void </w:t>
-      </w:r>
-      <w:r>
-        <w:rPr>
-          <w:rFonts w:ascii="Cambria Math" w:hAnsi="Cambria Math"/>
-          <w:sz w:val="24"/>
-          <w:szCs w:val="24"/>
-          <w:shd w:val="clear" w:color="auto" w:fill="FFFFFF"/>
-          <w:lang w:val="en-US"/>
-        </w:rPr>
-        <w:t xml:space="preserve">ArrayProductMultiThread(const double*, const double*, double*, </w:t>
-      </w:r>
-      <w:proofErr w:type="spellStart"/>
-      <w:r>
-        <w:rPr>
-          <w:rFonts w:ascii="Cambria Math" w:hAnsi="Cambria Math"/>
-          <w:sz w:val="24"/>
-          <w:szCs w:val="24"/>
-          <w:shd w:val="clear" w:color="auto" w:fill="FFFFFF"/>
-          <w:lang w:val="en-US"/>
-        </w:rPr>
-        <w:t>size_t</w:t>
-      </w:r>
-      <w:proofErr w:type="spellEnd"/>
-      <w:r>
-        <w:rPr>
-          <w:rFonts w:ascii="Cambria Math" w:hAnsi="Cambria Math"/>
-          <w:sz w:val="24"/>
-          <w:szCs w:val="24"/>
-          <w:shd w:val="clear" w:color="auto" w:fill="FFFFFF"/>
-          <w:lang w:val="en-US"/>
-        </w:rPr>
-        <w:t>)</w:t>
-      </w:r>
-    </w:p>
-    <w:p>
-      <w:pPr>
-        <w:rPr>
-          <w:rFonts w:ascii="Cambria Math" w:hAnsi="Cambria Math"/>
-          <w:sz w:val="24"/>
-          <w:szCs w:val="24"/>
-          <w:shd w:val="clear" w:color="auto" w:fill="FFFFFF"/>
-          <w:lang w:val="en-US"/>
-        </w:rPr>
-      </w:pPr>
-      <w:r>
-        <w:rPr>
-          <w:rFonts w:ascii="Cambria Math" w:hAnsi="Cambria Math"/>
-          <w:sz w:val="24"/>
-          <w:szCs w:val="24"/>
-          <w:shd w:val="clear" w:color="auto" w:fill="FFFFFF"/>
-          <w:lang w:val="en-US"/>
-        </w:rPr>
-        <w:t>template &lt;</w:t>
-      </w:r>
-      <w:proofErr w:type="spellStart"/>
-      <w:r>
-        <w:rPr>
-          <w:rFonts w:ascii="Cambria Math" w:hAnsi="Cambria Math"/>
-          <w:sz w:val="24"/>
-          <w:szCs w:val="24"/>
-          <w:shd w:val="clear" w:color="auto" w:fill="FFFFFF"/>
-          <w:lang w:val="en-US"/>
-        </w:rPr>
-        <w:t>size_t</w:t>
-      </w:r>
-      <w:proofErr w:type="spellEnd"/>
-      <w:r>
-        <w:rPr>
-          <w:rFonts w:ascii="Cambria Math" w:hAnsi="Cambria Math"/>
-          <w:sz w:val="24"/>
-          <w:szCs w:val="24"/>
-          <w:shd w:val="clear" w:color="auto" w:fill="FFFFFF"/>
-          <w:lang w:val="en-US"/>
-        </w:rPr>
-        <w:t xml:space="preserve">&gt; void </w:t>
-      </w:r>
-      <w:proofErr w:type="spellStart"/>
-      <w:r>
-        <w:rPr>
-          <w:rFonts w:ascii="Cambria Math" w:hAnsi="Cambria Math"/>
-          <w:sz w:val="24"/>
-          <w:szCs w:val="24"/>
-          <w:shd w:val="clear" w:color="auto" w:fill="FFFFFF"/>
-          <w:lang w:val="en-US"/>
-        </w:rPr>
-        <w:t>MeasureArrayProduct</w:t>
-      </w:r>
-      <w:proofErr w:type="spellEnd"/>
-      <w:r>
-        <w:rPr>
-          <w:rFonts w:ascii="Cambria Math" w:hAnsi="Cambria Math"/>
-          <w:sz w:val="24"/>
-          <w:szCs w:val="24"/>
-          <w:shd w:val="clear" w:color="auto" w:fill="FFFFFF"/>
-          <w:lang w:val="en-US"/>
-        </w:rPr>
-        <w:t xml:space="preserve">(const double*, const double*, double*, </w:t>
-      </w:r>
-      <w:proofErr w:type="spellStart"/>
-      <w:r>
-        <w:rPr>
-          <w:rFonts w:ascii="Cambria Math" w:hAnsi="Cambria Math"/>
-          <w:sz w:val="24"/>
-          <w:szCs w:val="24"/>
-          <w:shd w:val="clear" w:color="auto" w:fill="FFFFFF"/>
-          <w:lang w:val="en-US"/>
-        </w:rPr>
-        <w:t>size_t</w:t>
-      </w:r>
-      <w:proofErr w:type="spellEnd"/>
-      <w:r>
-        <w:rPr>
-          <w:rFonts w:ascii="Cambria Math" w:hAnsi="Cambria Math"/>
-          <w:sz w:val="24"/>
-          <w:szCs w:val="24"/>
-          <w:shd w:val="clear" w:color="auto" w:fill="FFFFFF"/>
-          <w:lang w:val="en-US"/>
-        </w:rPr>
-        <w:t>)</w:t>
-      </w:r>
-    </w:p>
-    <w:p>
-      <w:pPr>
-        <w:rPr>
-          <w:rFonts w:ascii="Cambria Math" w:hAnsi="Cambria Math"/>
-          <w:sz w:val="24"/>
-          <w:szCs w:val="24"/>
-          <w:shd w:val="clear" w:color="auto" w:fill="FFFFFF"/>
-        </w:rPr>
-      </w:pPr>
-      <w:r>
-        <w:rPr>
-          <w:rFonts w:ascii="Cambria Math" w:hAnsi="Cambria Math"/>
-          <w:sz w:val="24"/>
-          <w:szCs w:val="24"/>
-          <w:shd w:val="clear" w:color="auto" w:fill="FFFFFF"/>
-        </w:rPr>
-        <w:t xml:space="preserve">Функции </w:t>
-      </w:r>
-      <w:r>
-        <w:rPr>
-          <w:rFonts w:ascii="Cambria Math" w:hAnsi="Cambria Math"/>
-          <w:sz w:val="24"/>
-          <w:szCs w:val="24"/>
-          <w:shd w:val="clear" w:color="auto" w:fill="FFFFFF"/>
-          <w:lang w:val="en-US"/>
-        </w:rPr>
-        <w:t>FillArrayA</w:t>
-      </w:r>
-      <w:r>
-        <w:rPr>
-          <w:rFonts w:ascii="Cambria Math" w:hAnsi="Cambria Math"/>
-          <w:sz w:val="24"/>
-          <w:szCs w:val="24"/>
-          <w:shd w:val="clear" w:color="auto" w:fill="FFFFFF"/>
-        </w:rPr>
-        <w:t xml:space="preserve"> и </w:t>
-      </w:r>
-      <w:r>
-        <w:rPr>
-          <w:rFonts w:ascii="Cambria Math" w:hAnsi="Cambria Math"/>
-          <w:sz w:val="24"/>
-          <w:szCs w:val="24"/>
-          <w:shd w:val="clear" w:color="auto" w:fill="FFFFFF"/>
-          <w:lang w:val="en-US"/>
-        </w:rPr>
-        <w:t>FillArrayA</w:t>
-      </w:r>
-      <w:r>
-        <w:rPr>
-          <w:rFonts w:ascii="Cambria Math" w:hAnsi="Cambria Math"/>
-          <w:sz w:val="24"/>
-          <w:szCs w:val="24"/>
-          <w:shd w:val="clear" w:color="auto" w:fill="FFFFFF"/>
-        </w:rPr>
-        <w:t xml:space="preserve"> заполняют исходные массивы согласно условию (по формуле </w:t>
-      </w:r>
-      <w:r>
-        <w:rPr>
-          <w:rFonts w:ascii="Cambria Math" w:hAnsi="Cambria Math"/>
-          <w:sz w:val="24"/>
-          <w:szCs w:val="24"/>
-          <w:shd w:val="clear" w:color="auto" w:fill="FFFFFF"/>
-          <w:lang w:val="en-US"/>
-        </w:rPr>
-        <w:t>A</w:t>
-      </w:r>
-      <w:r>
-        <w:rPr>
-          <w:rFonts w:ascii="Cambria Math" w:hAnsi="Cambria Math"/>
-          <w:sz w:val="24"/>
-          <w:szCs w:val="24"/>
-          <w:shd w:val="clear" w:color="auto" w:fill="FFFFFF"/>
-        </w:rPr>
-        <w:t>[</w:t>
-      </w:r>
-      <w:r>
-        <w:rPr>
-          <w:rFonts w:ascii="Cambria Math" w:hAnsi="Cambria Math"/>
-          <w:sz w:val="24"/>
-          <w:szCs w:val="24"/>
-          <w:shd w:val="clear" w:color="auto" w:fill="FFFFFF"/>
-          <w:lang w:val="en-US"/>
-        </w:rPr>
-        <w:t>i</w:t>
-      </w:r>
-      <w:r>
-        <w:rPr>
-          <w:rFonts w:ascii="Cambria Math" w:hAnsi="Cambria Math"/>
-          <w:sz w:val="24"/>
-          <w:szCs w:val="24"/>
-          <w:shd w:val="clear" w:color="auto" w:fill="FFFFFF"/>
-        </w:rPr>
-        <w:t xml:space="preserve">] = </w:t>
-      </w:r>
-      <w:r>
-        <w:rPr>
-          <w:rFonts w:ascii="Cambria Math" w:hAnsi="Cambria Math"/>
-          <w:sz w:val="24"/>
-          <w:szCs w:val="24"/>
-          <w:shd w:val="clear" w:color="auto" w:fill="FFFFFF"/>
-          <w:lang w:val="en-US"/>
-        </w:rPr>
-        <w:t>i</w:t>
-      </w:r>
-      <w:r>
-        <w:rPr>
-          <w:rFonts w:ascii="Cambria Math" w:hAnsi="Cambria Math"/>
-          <w:sz w:val="24"/>
-          <w:szCs w:val="24"/>
-          <w:shd w:val="clear" w:color="auto" w:fill="FFFFFF"/>
-        </w:rPr>
-        <w:t xml:space="preserve"> + 1, </w:t>
-      </w:r>
-      <w:r>
-        <w:rPr>
-          <w:rFonts w:ascii="Cambria Math" w:hAnsi="Cambria Math"/>
-          <w:sz w:val="24"/>
-          <w:szCs w:val="24"/>
-          <w:shd w:val="clear" w:color="auto" w:fill="FFFFFF"/>
-          <w:lang w:val="en-US"/>
-        </w:rPr>
-        <w:t>B</w:t>
-      </w:r>
-      <w:r>
-        <w:rPr>
-          <w:rFonts w:ascii="Cambria Math" w:hAnsi="Cambria Math"/>
-          <w:sz w:val="24"/>
-          <w:szCs w:val="24"/>
-          <w:shd w:val="clear" w:color="auto" w:fill="FFFFFF"/>
-        </w:rPr>
-        <w:t>[</w:t>
-      </w:r>
-      <w:r>
-        <w:rPr>
-          <w:rFonts w:ascii="Cambria Math" w:hAnsi="Cambria Math"/>
-          <w:sz w:val="24"/>
-          <w:szCs w:val="24"/>
-          <w:shd w:val="clear" w:color="auto" w:fill="FFFFFF"/>
-          <w:lang w:val="en-US"/>
-        </w:rPr>
-        <w:t>i</w:t>
-      </w:r>
-      <w:r>
-        <w:rPr>
-          <w:rFonts w:ascii="Cambria Math" w:hAnsi="Cambria Math"/>
-          <w:sz w:val="24"/>
-          <w:szCs w:val="24"/>
-          <w:shd w:val="clear" w:color="auto" w:fill="FFFFFF"/>
-        </w:rPr>
-        <w:t xml:space="preserve">] = </w:t>
-      </w:r>
-      <w:r>
-        <w:rPr>
-          <w:rFonts w:ascii="Cambria Math" w:hAnsi="Cambria Math"/>
-          <w:sz w:val="24"/>
-          <w:szCs w:val="24"/>
-          <w:shd w:val="clear" w:color="auto" w:fill="FFFFFF"/>
-          <w:lang w:val="en-US"/>
-        </w:rPr>
-        <w:t>n</w:t>
-      </w:r>
-      <w:r>
-        <w:rPr>
-          <w:rFonts w:ascii="Cambria Math" w:hAnsi="Cambria Math"/>
-          <w:sz w:val="24"/>
-          <w:szCs w:val="24"/>
-          <w:shd w:val="clear" w:color="auto" w:fill="FFFFFF"/>
-        </w:rPr>
-        <w:t xml:space="preserve"> – </w:t>
-      </w:r>
-      <w:r>
-        <w:rPr>
-          <w:rFonts w:ascii="Cambria Math" w:hAnsi="Cambria Math"/>
-          <w:sz w:val="24"/>
-          <w:szCs w:val="24"/>
-          <w:shd w:val="clear" w:color="auto" w:fill="FFFFFF"/>
-          <w:lang w:val="en-US"/>
-        </w:rPr>
-        <w:t>i</w:t>
-      </w:r>
-      <w:r>
-        <w:rPr>
-          <w:rFonts w:ascii="Cambria Math" w:hAnsi="Cambria Math"/>
-          <w:sz w:val="24"/>
-          <w:szCs w:val="24"/>
-          <w:shd w:val="clear" w:color="auto" w:fill="FFFFFF"/>
-        </w:rPr>
-        <w:t xml:space="preserve">, где </w:t>
-      </w:r>
-      <w:r>
-        <w:rPr>
-          <w:rFonts w:ascii="Cambria Math" w:hAnsi="Cambria Math"/>
-          <w:sz w:val="24"/>
-          <w:szCs w:val="24"/>
-          <w:shd w:val="clear" w:color="auto" w:fill="FFFFFF"/>
-          <w:lang w:val="en-US"/>
-        </w:rPr>
-        <w:t>n</w:t>
-      </w:r>
-      <w:r>
-        <w:rPr>
-          <w:rFonts w:ascii="Cambria Math" w:hAnsi="Cambria Math"/>
-          <w:sz w:val="24"/>
-          <w:szCs w:val="24"/>
-          <w:shd w:val="clear" w:color="auto" w:fill="FFFFFF"/>
-        </w:rPr>
-        <w:t xml:space="preserve"> – размер массива)</w:t>
-      </w:r>
-    </w:p>
-    <w:p>
-      <w:pPr>
-        <w:rPr>
-          <w:rFonts w:ascii="Cambria Math" w:hAnsi="Cambria Math"/>
-          <w:sz w:val="24"/>
-          <w:szCs w:val="24"/>
-          <w:shd w:val="clear" w:color="auto" w:fill="FFFFFF"/>
-        </w:rPr>
-      </w:pPr>
-      <w:r>
-        <w:rPr>
-          <w:rFonts w:ascii="Cambria Math" w:hAnsi="Cambria Math"/>
-          <w:sz w:val="24"/>
-          <w:szCs w:val="24"/>
-          <w:shd w:val="clear" w:color="auto" w:fill="FFFFFF"/>
-        </w:rPr>
-        <w:t xml:space="preserve">Функция </w:t>
-      </w:r>
-      <w:proofErr w:type="spellStart"/>
-      <w:r>
-        <w:rPr>
-          <w:rFonts w:ascii="Cambria Math" w:hAnsi="Cambria Math"/>
-          <w:sz w:val="24"/>
-          <w:szCs w:val="24"/>
-          <w:shd w:val="clear" w:color="auto" w:fill="FFFFFF"/>
-          <w:lang w:val="en-US"/>
-        </w:rPr>
-        <w:t>MeasureArrayProduct</w:t>
-      </w:r>
-      <w:proofErr w:type="spellEnd"/>
-      <w:r>
-        <w:rPr>
-          <w:rFonts w:ascii="Cambria Math" w:hAnsi="Cambria Math"/>
-          <w:sz w:val="24"/>
-          <w:szCs w:val="24"/>
-          <w:shd w:val="clear" w:color="auto" w:fill="FFFFFF"/>
-        </w:rPr>
-        <w:t xml:space="preserve"> вывод в консоль информацию о том, с какими параметрами будет происходить вызов функции </w:t>
-      </w:r>
-      <w:r>
-        <w:rPr>
-          <w:rFonts w:ascii="Cambria Math" w:hAnsi="Cambria Math"/>
-          <w:sz w:val="24"/>
-          <w:szCs w:val="24"/>
-          <w:shd w:val="clear" w:color="auto" w:fill="FFFFFF"/>
-          <w:lang w:val="en-US"/>
-        </w:rPr>
-        <w:t>ArrayProductMultiThread</w:t>
-      </w:r>
-      <w:r>
-        <w:rPr>
-          <w:rFonts w:ascii="Cambria Math" w:hAnsi="Cambria Math"/>
-          <w:sz w:val="24"/>
-          <w:szCs w:val="24"/>
-          <w:shd w:val="clear" w:color="auto" w:fill="FFFFFF"/>
-        </w:rPr>
-        <w:t>, а также измеряет время работы функции.</w:t>
-      </w:r>
-    </w:p>
-    <w:p>
-      <w:pPr>
-        <w:rPr>
-          <w:rFonts w:ascii="Cambria Math" w:hAnsi="Cambria Math"/>
-          <w:sz w:val="24"/>
-          <w:szCs w:val="24"/>
-          <w:shd w:val="clear" w:color="auto" w:fill="FFFFFF"/>
-        </w:rPr>
-      </w:pPr>
-      <w:r>
-        <w:rPr>
-          <w:rFonts w:ascii="Cambria Math" w:hAnsi="Cambria Math"/>
-          <w:sz w:val="24"/>
-          <w:szCs w:val="24"/>
-          <w:shd w:val="clear" w:color="auto" w:fill="FFFFFF"/>
-        </w:rPr>
-        <w:t xml:space="preserve">Функция </w:t>
-      </w:r>
-      <w:r>
-        <w:rPr>
-          <w:rFonts w:ascii="Cambria Math" w:hAnsi="Cambria Math"/>
-          <w:sz w:val="24"/>
-          <w:szCs w:val="24"/>
-          <w:shd w:val="clear" w:color="auto" w:fill="FFFFFF"/>
-          <w:lang w:val="en-US"/>
-        </w:rPr>
-        <w:t>ArrayProductMultiThread</w:t>
-      </w:r>
-      <w:r>
-        <w:rPr>
-          <w:rFonts w:ascii="Cambria Math" w:hAnsi="Cambria Math"/>
-          <w:sz w:val="24"/>
-          <w:szCs w:val="24"/>
-          <w:shd w:val="clear" w:color="auto" w:fill="FFFFFF"/>
-        </w:rPr>
-        <w:t xml:space="preserve"> имеет шаблонный параметр </w:t>
-      </w:r>
-      <w:r>
-        <w:rPr>
-          <w:rFonts w:ascii="Cambria Math" w:hAnsi="Cambria Math"/>
-          <w:sz w:val="24"/>
-          <w:szCs w:val="24"/>
-          <w:shd w:val="clear" w:color="auto" w:fill="FFFFFF"/>
-          <w:lang w:val="en-US"/>
-        </w:rPr>
-        <w:t>kThreadsCount</w:t>
-      </w:r>
-      <w:r>
-        <w:rPr>
-          <w:rFonts w:ascii="Cambria Math" w:hAnsi="Cambria Math"/>
-          <w:sz w:val="24"/>
-          <w:szCs w:val="24"/>
-          <w:shd w:val="clear" w:color="auto" w:fill="FFFFFF"/>
-        </w:rPr>
-        <w:t xml:space="preserve"> (см. </w:t>
-      </w:r>
-      <w:r>
-        <w:rPr>
-          <w:rFonts w:ascii="Cambria Math" w:hAnsi="Cambria Math"/>
-          <w:sz w:val="24"/>
-          <w:szCs w:val="24"/>
-          <w:shd w:val="clear" w:color="auto" w:fill="FFFFFF"/>
-          <w:lang w:val="en-US"/>
-        </w:rPr>
-        <w:t>Google</w:t>
-      </w:r>
-      <w:r>
-        <w:rPr>
-          <w:rFonts w:ascii="Cambria Math" w:hAnsi="Cambria Math"/>
-          <w:sz w:val="24"/>
-          <w:szCs w:val="24"/>
-          <w:shd w:val="clear" w:color="auto" w:fill="FFFFFF"/>
-        </w:rPr>
-        <w:t xml:space="preserve"> </w:t>
-      </w:r>
-      <w:r>
-        <w:rPr>
-          <w:rFonts w:ascii="Cambria Math" w:hAnsi="Cambria Math"/>
-          <w:sz w:val="24"/>
-          <w:szCs w:val="24"/>
-          <w:shd w:val="clear" w:color="auto" w:fill="FFFFFF"/>
-          <w:lang w:val="en-US"/>
-        </w:rPr>
-        <w:t>C</w:t>
-      </w:r>
-      <w:r>
-        <w:rPr>
-          <w:rFonts w:ascii="Cambria Math" w:hAnsi="Cambria Math"/>
-          <w:sz w:val="24"/>
-          <w:szCs w:val="24"/>
-          <w:shd w:val="clear" w:color="auto" w:fill="FFFFFF"/>
-        </w:rPr>
-        <w:t xml:space="preserve">++ </w:t>
-      </w:r>
-      <w:r>
-        <w:rPr>
-          <w:rFonts w:ascii="Cambria Math" w:hAnsi="Cambria Math"/>
-          <w:sz w:val="24"/>
-          <w:szCs w:val="24"/>
-          <w:shd w:val="clear" w:color="auto" w:fill="FFFFFF"/>
-          <w:lang w:val="en-US"/>
-        </w:rPr>
-        <w:t>codestyle</w:t>
-      </w:r>
-      <w:r>
-        <w:rPr>
-          <w:rFonts w:ascii="Cambria Math" w:hAnsi="Cambria Math"/>
-          <w:sz w:val="24"/>
-          <w:szCs w:val="24"/>
-          <w:shd w:val="clear" w:color="auto" w:fill="FFFFFF"/>
-        </w:rPr>
-        <w:t xml:space="preserve">), который указывает на количество параллельных запусков функции </w:t>
-      </w:r>
-      <w:r>
-        <w:rPr>
-          <w:rFonts w:ascii="Cambria Math" w:hAnsi="Cambria Math"/>
-          <w:sz w:val="24"/>
-          <w:szCs w:val="24"/>
-          <w:shd w:val="clear" w:color="auto" w:fill="FFFFFF"/>
-          <w:lang w:val="en-US"/>
-        </w:rPr>
-        <w:t>ArrayProduct</w:t>
-      </w:r>
-      <w:r>
-        <w:rPr>
-          <w:rFonts w:ascii="Cambria Math" w:hAnsi="Cambria Math"/>
-          <w:sz w:val="24"/>
-          <w:szCs w:val="24"/>
-          <w:shd w:val="clear" w:color="auto" w:fill="FFFFFF"/>
-        </w:rPr>
-        <w:t xml:space="preserve">. Функция создаёт </w:t>
-      </w:r>
-      <w:r>
-        <w:rPr>
-          <w:rFonts w:ascii="Cambria Math" w:hAnsi="Cambria Math"/>
-          <w:sz w:val="24"/>
-          <w:szCs w:val="24"/>
-          <w:shd w:val="clear" w:color="auto" w:fill="FFFFFF"/>
-          <w:lang w:val="en-US"/>
-        </w:rPr>
-        <w:t>kThreadsCount</w:t>
-      </w:r>
-      <w:r>
-        <w:rPr>
-          <w:rFonts w:ascii="Cambria Math" w:hAnsi="Cambria Math"/>
-          <w:sz w:val="24"/>
-          <w:szCs w:val="24"/>
-          <w:shd w:val="clear" w:color="auto" w:fill="FFFFFF"/>
-        </w:rPr>
-        <w:t xml:space="preserve"> – 1 потоков (</w:t>
-      </w:r>
-      <w:r>
-        <w:rPr>
-          <w:rFonts w:ascii="Cambria Math" w:hAnsi="Cambria Math"/>
-          <w:sz w:val="24"/>
-          <w:szCs w:val="24"/>
-          <w:shd w:val="clear" w:color="auto" w:fill="FFFFFF"/>
-          <w:lang w:val="en-US"/>
-        </w:rPr>
-        <w:t>threads</w:t>
-      </w:r>
-      <w:r>
-        <w:rPr>
-          <w:rFonts w:ascii="Cambria Math" w:hAnsi="Cambria Math"/>
-          <w:sz w:val="24"/>
-          <w:szCs w:val="24"/>
-          <w:shd w:val="clear" w:color="auto" w:fill="FFFFFF"/>
-        </w:rPr>
-        <w:t xml:space="preserve">),  в которых запускается функция </w:t>
-      </w:r>
-      <w:r>
-        <w:rPr>
-          <w:rFonts w:ascii="Cambria Math" w:hAnsi="Cambria Math"/>
-          <w:sz w:val="24"/>
-          <w:szCs w:val="24"/>
-          <w:shd w:val="clear" w:color="auto" w:fill="FFFFFF"/>
-          <w:lang w:val="en-US"/>
-        </w:rPr>
-        <w:t>ArrayProduct</w:t>
-      </w:r>
-      <w:r>
-        <w:rPr>
-          <w:rFonts w:ascii="Cambria Math" w:hAnsi="Cambria Math"/>
-          <w:sz w:val="24"/>
-          <w:szCs w:val="24"/>
-          <w:shd w:val="clear" w:color="auto" w:fill="FFFFFF"/>
-        </w:rPr>
-        <w:t xml:space="preserve"> с необходимыми параметрами. Последний (</w:t>
-      </w:r>
-      <w:r>
-        <w:rPr>
-          <w:rFonts w:ascii="Cambria Math" w:hAnsi="Cambria Math"/>
-          <w:sz w:val="24"/>
-          <w:szCs w:val="24"/>
-          <w:shd w:val="clear" w:color="auto" w:fill="FFFFFF"/>
-          <w:lang w:val="en-US"/>
-        </w:rPr>
-        <w:t>kThreadsCount</w:t>
-      </w:r>
-      <w:r>
-        <w:rPr>
-          <w:rFonts w:ascii="Cambria Math" w:hAnsi="Cambria Math"/>
-          <w:sz w:val="24"/>
-          <w:szCs w:val="24"/>
-          <w:shd w:val="clear" w:color="auto" w:fill="FFFFFF"/>
-        </w:rPr>
-        <w:t xml:space="preserve">-ый) вызов функции </w:t>
-      </w:r>
-      <w:r>
-        <w:rPr>
-          <w:rFonts w:ascii="Cambria Math" w:hAnsi="Cambria Math"/>
-          <w:sz w:val="24"/>
-          <w:szCs w:val="24"/>
-          <w:shd w:val="clear" w:color="auto" w:fill="FFFFFF"/>
-          <w:lang w:val="en-US"/>
-        </w:rPr>
-        <w:t>ArrayProduct</w:t>
-      </w:r>
-      <w:r>
-        <w:rPr>
-          <w:rFonts w:ascii="Cambria Math" w:hAnsi="Cambria Math"/>
-          <w:sz w:val="24"/>
-          <w:szCs w:val="24"/>
-          <w:shd w:val="clear" w:color="auto" w:fill="FFFFFF"/>
-        </w:rPr>
-        <w:t xml:space="preserve"> делается в основном потоке, в котором изначально была вызвана функция </w:t>
-      </w:r>
-      <w:r>
-        <w:rPr>
-          <w:rFonts w:ascii="Cambria Math" w:hAnsi="Cambria Math"/>
-          <w:sz w:val="24"/>
-          <w:szCs w:val="24"/>
-          <w:shd w:val="clear" w:color="auto" w:fill="FFFFFF"/>
-          <w:lang w:val="en-US"/>
-        </w:rPr>
-        <w:t>main</w:t>
-      </w:r>
-      <w:r>
-        <w:rPr>
-          <w:rFonts w:ascii="Cambria Math" w:hAnsi="Cambria Math"/>
-          <w:sz w:val="24"/>
-          <w:szCs w:val="24"/>
-          <w:shd w:val="clear" w:color="auto" w:fill="FFFFFF"/>
-        </w:rPr>
-        <w:t>.</w:t>
-      </w:r>
-    </w:p>
-    <w:p>
-      <w:pPr>
-        <w:rPr>
-          <w:rFonts w:ascii="Cambria Math" w:hAnsi="Cambria Math"/>
-          <w:sz w:val="24"/>
-          <w:szCs w:val="24"/>
-          <w:shd w:val="clear" w:color="auto" w:fill="FFFFFF"/>
-        </w:rPr>
-      </w:pPr>
-      <w:r>
-        <w:rPr>
-          <w:rFonts w:ascii="Cambria Math" w:hAnsi="Cambria Math"/>
-          <w:sz w:val="24"/>
-          <w:szCs w:val="24"/>
-          <w:shd w:val="clear" w:color="auto" w:fill="FFFFFF"/>
-        </w:rPr>
-        <w:t>Для каждого размера входных данных</w:t>
-      </w:r>
-      <w:r>
-        <w:rPr>
-          <w:rFonts w:ascii="Cambria Math" w:hAnsi="Cambria Math"/>
-          <w:sz w:val="24"/>
-          <w:szCs w:val="24"/>
-          <w:shd w:val="clear" w:color="auto" w:fill="FFFFFF"/>
-        </w:rPr>
-        <w:t xml:space="preserve"> </w:t>
-      </w:r>
-      <w:r>
-        <w:rPr>
-          <w:rFonts w:ascii="Cambria Math" w:hAnsi="Cambria Math"/>
-          <w:sz w:val="24"/>
-          <w:szCs w:val="24"/>
-          <w:shd w:val="clear" w:color="auto" w:fill="FFFFFF"/>
-        </w:rPr>
-        <w:t xml:space="preserve">запускается 5 функций </w:t>
-      </w:r>
-      <w:proofErr w:type="spellStart"/>
-      <w:r>
-        <w:rPr>
-          <w:rFonts w:ascii="Cambria Math" w:hAnsi="Cambria Math"/>
-          <w:sz w:val="24"/>
-          <w:szCs w:val="24"/>
-          <w:shd w:val="clear" w:color="auto" w:fill="FFFFFF"/>
-          <w:lang w:val="en-US"/>
-        </w:rPr>
-        <w:t>MeasureArrayProduct</w:t>
-      </w:r>
-      <w:proofErr w:type="spellEnd"/>
-      <w:r>
-        <w:rPr>
-          <w:rFonts w:ascii="Cambria Math" w:hAnsi="Cambria Math"/>
-          <w:sz w:val="24"/>
-          <w:szCs w:val="24"/>
-          <w:shd w:val="clear" w:color="auto" w:fill="FFFFFF"/>
-        </w:rPr>
-        <w:t xml:space="preserve"> с размером массива 100000000 и количествами потоков: 1, 2, 4, 8 и 1000. </w:t>
-      </w:r>
-    </w:p>
-    <w:p>
-      <w:pPr>
-        <w:rPr>
-          <w:rFonts w:ascii="Cambria Math" w:hAnsi="Cambria Math"/>
-          <w:sz w:val="24"/>
-          <w:szCs w:val="24"/>
-          <w:shd w:val="clear" w:color="auto" w:fill="FFFFFF"/>
-        </w:rPr>
-      </w:pPr>
-      <w:r>
-        <w:rPr>
-          <w:rFonts w:ascii="Cambria Math" w:hAnsi="Cambria Math"/>
-          <w:sz w:val="24"/>
-          <w:szCs w:val="24"/>
-          <w:shd w:val="clear" w:color="auto" w:fill="FFFFFF"/>
-        </w:rPr>
-        <w:t xml:space="preserve">Измерения с размером вектора 1000000000 </w:t>
-      </w:r>
-      <w:r>
-        <w:rPr>
-          <w:rFonts w:ascii="Cambria Math" w:hAnsi="Cambria Math"/>
-          <w:sz w:val="24"/>
-          <w:szCs w:val="24"/>
-          <w:shd w:val="clear" w:color="auto" w:fill="FFFFFF"/>
-        </w:rPr>
-        <w:t xml:space="preserve">при использовании </w:t>
-      </w:r>
-      <w:r>
-        <w:rPr>
-          <w:rFonts w:ascii="Cambria Math" w:hAnsi="Cambria Math"/>
-          <w:sz w:val="24"/>
-          <w:szCs w:val="24"/>
-          <w:shd w:val="clear" w:color="auto" w:fill="FFFFFF"/>
-          <w:lang w:val="en-US"/>
-        </w:rPr>
-        <w:t>WSL</w:t>
-      </w:r>
-      <w:r>
-        <w:rPr>
-          <w:rFonts w:ascii="Cambria Math" w:hAnsi="Cambria Math"/>
-          <w:sz w:val="24"/>
-          <w:szCs w:val="24"/>
-          <w:shd w:val="clear" w:color="auto" w:fill="FFFFFF"/>
-        </w:rPr>
-        <w:t xml:space="preserve">2 </w:t>
-      </w:r>
-      <w:r>
-        <w:rPr>
-          <w:rFonts w:ascii="Cambria Math" w:hAnsi="Cambria Math"/>
-          <w:sz w:val="24"/>
-          <w:szCs w:val="24"/>
-          <w:shd w:val="clear" w:color="auto" w:fill="FFFFFF"/>
-        </w:rPr>
-        <w:t xml:space="preserve">и системы с ОС </w:t>
-      </w:r>
-      <w:r>
-        <w:rPr>
-          <w:rFonts w:ascii="Cambria Math" w:hAnsi="Cambria Math"/>
-          <w:sz w:val="24"/>
-          <w:szCs w:val="24"/>
-          <w:shd w:val="clear" w:color="auto" w:fill="FFFFFF"/>
-          <w:lang w:val="en-US"/>
-        </w:rPr>
-        <w:t>Ubuntu</w:t>
-      </w:r>
-      <w:r>
-        <w:rPr>
-          <w:rFonts w:ascii="Cambria Math" w:hAnsi="Cambria Math"/>
-          <w:sz w:val="24"/>
-          <w:szCs w:val="24"/>
-          <w:shd w:val="clear" w:color="auto" w:fill="FFFFFF"/>
-        </w:rPr>
-        <w:t xml:space="preserve"> 22.04 </w:t>
-      </w:r>
-      <w:r>
-        <w:rPr>
-          <w:rFonts w:ascii="Cambria Math" w:hAnsi="Cambria Math"/>
-          <w:sz w:val="24"/>
-          <w:szCs w:val="24"/>
-          <w:shd w:val="clear" w:color="auto" w:fill="FFFFFF"/>
-        </w:rPr>
-        <w:t xml:space="preserve">произвести не удалось, </w:t>
-      </w:r>
-      <w:r>
-        <w:rPr>
-          <w:rFonts w:ascii="Cambria Math" w:hAnsi="Cambria Math"/>
-          <w:sz w:val="24"/>
-          <w:szCs w:val="24"/>
-          <w:shd w:val="clear" w:color="auto" w:fill="FFFFFF"/>
-        </w:rPr>
-        <w:t>т. к.</w:t>
-      </w:r>
-      <w:r>
-        <w:rPr>
-          <w:rFonts w:ascii="Cambria Math" w:hAnsi="Cambria Math"/>
-          <w:sz w:val="24"/>
-          <w:szCs w:val="24"/>
-          <w:shd w:val="clear" w:color="auto" w:fill="FFFFFF"/>
-        </w:rPr>
-        <w:t xml:space="preserve"> ОС не смогла выделить такое количество памяти (по крайней мере, такое количество непрерывной памяти).</w:t>
-      </w:r>
-    </w:p>
-    <w:p>
-      <w:pPr>
-        <w:rPr>
-          <w:rFonts w:ascii="Cambria Math" w:hAnsi="Cambria Math"/>
-          <w:shd w:val="clear" w:color="auto" w:fill="FFFFFF"/>
-        </w:rPr>
-      </w:pPr>
-    </w:p>
-    <w:p>
-      <w:pPr>
-        <w:rPr>
-          <w:rFonts w:ascii="Cambria Math" w:hAnsi="Cambria Math"/>
-          <w:shd w:val="clear" w:color="auto" w:fill="FFFFFF"/>
-        </w:rPr>
-      </w:pPr>
-    </w:p>
-    <w:p>
-      <w:pPr>
-        <w:rPr>
-          <w:rFonts w:ascii="Cambria Math" w:hAnsi="Cambria Math"/>
-          <w:shd w:val="clear" w:color="auto" w:fill="FFFFFF"/>
-        </w:rPr>
-      </w:pPr>
-    </w:p>
-    <w:p>
-      <w:pPr>
-        <w:rPr>
-          <w:rFonts w:ascii="Cambria Math" w:hAnsi="Cambria Math"/>
-          <w:shd w:val="clear" w:color="auto" w:fill="FFFFFF"/>
-        </w:rPr>
-      </w:pPr>
     </w:p>
     <w:p>
       <w:pPr>
@@ -1319,7 +1838,6 @@
           <w:sz w:val="32"/>
           <w:szCs w:val="32"/>
         </w:rPr>
-        <w:lastRenderedPageBreak/>
         <w:t>Исходный код программы</w:t>
       </w:r>
       <w:r>
@@ -1873,7 +2391,66 @@
           <w:sz w:val="28"/>
           <w:szCs w:val="28"/>
         </w:rPr>
-        <w:t xml:space="preserve"> 10:</w:t>
+        <w:t xml:space="preserve"> 10</w:t>
+      </w:r>
+      <w:r>
+        <w:rPr>
+          <w:sz w:val="28"/>
+          <w:szCs w:val="28"/>
+        </w:rPr>
+        <w:t xml:space="preserve"> (16 </w:t>
+      </w:r>
+      <w:r>
+        <w:rPr>
+          <w:sz w:val="28"/>
+          <w:szCs w:val="28"/>
+          <w:lang w:val="en-US"/>
+        </w:rPr>
+        <w:t>gb</w:t>
+      </w:r>
+      <w:r>
+        <w:rPr>
+          <w:sz w:val="28"/>
+          <w:szCs w:val="28"/>
+        </w:rPr>
+        <w:t xml:space="preserve"> </w:t>
+      </w:r>
+      <w:r>
+        <w:rPr>
+          <w:sz w:val="28"/>
+          <w:szCs w:val="28"/>
+          <w:lang w:val="en-US"/>
+        </w:rPr>
+        <w:t>ram</w:t>
+      </w:r>
+      <w:r>
+        <w:rPr>
+          <w:sz w:val="28"/>
+          <w:szCs w:val="28"/>
+        </w:rPr>
+        <w:t xml:space="preserve">, 16 </w:t>
+      </w:r>
+      <w:r>
+        <w:rPr>
+          <w:sz w:val="28"/>
+          <w:szCs w:val="28"/>
+          <w:lang w:val="en-US"/>
+        </w:rPr>
+        <w:t>threads</w:t>
+      </w:r>
+      <w:r>
+        <w:rPr>
+          <w:sz w:val="28"/>
+          <w:szCs w:val="28"/>
+        </w:rPr>
+        <w:t>)</w:t>
+      </w:r>
+      <w:r>
+        <w:rPr>
+          <w:sz w:val="28"/>
+          <w:szCs w:val="28"/>
+        </w:rPr>
+        <w:t>:</w:t>
       </w:r>
     </w:p>
     <w:p>
@@ -1946,6 +2523,7 @@
           <w:noProof/>
           <w:sz w:val="28"/>
           <w:szCs w:val="28"/>
+          <w:lang w:val="en-US"/>
         </w:rPr>
       </w:pPr>
       <w:r>
@@ -1962,14 +2540,25 @@
           <w:noProof/>
           <w:sz w:val="28"/>
           <w:szCs w:val="28"/>
-        </w:rPr>
-        <w:t xml:space="preserve"> 10</w:t>
-      </w:r>
-      <w:r>
-        <w:rPr>
-          <w:noProof/>
-          <w:sz w:val="28"/>
-          <w:szCs w:val="28"/>
+          <w:lang w:val="en-US"/>
+        </w:rPr>
+        <w:t xml:space="preserve"> 10 </w:t>
+      </w:r>
+      <w:r>
+        <w:rPr>
+          <w:noProof/>
+          <w:sz w:val="28"/>
+          <w:szCs w:val="28"/>
+          <w:lang w:val="en-US"/>
+        </w:rPr>
+        <w:t>with</w:t>
+      </w:r>
+      <w:r>
+        <w:rPr>
+          <w:noProof/>
+          <w:sz w:val="28"/>
+          <w:szCs w:val="28"/>
+          <w:lang w:val="en-US"/>
         </w:rPr>
         <w:t xml:space="preserve"> </w:t>
       </w:r>
@@ -1980,38 +2569,79 @@
           <w:szCs w:val="28"/>
           <w:lang w:val="en-US"/>
         </w:rPr>
-        <w:t>with</w:t>
-      </w:r>
-      <w:r>
-        <w:rPr>
-          <w:noProof/>
-          <w:sz w:val="28"/>
-          <w:szCs w:val="28"/>
+        <w:t>WSL</w:t>
+      </w:r>
+      <w:r>
+        <w:rPr>
+          <w:noProof/>
+          <w:sz w:val="28"/>
+          <w:szCs w:val="28"/>
+          <w:lang w:val="en-US"/>
+        </w:rPr>
+        <w:t>2</w:t>
+      </w:r>
+      <w:r>
+        <w:rPr>
+          <w:sz w:val="28"/>
+          <w:szCs w:val="28"/>
+          <w:lang w:val="en-US"/>
+        </w:rPr>
+        <w:t xml:space="preserve"> (16 </w:t>
+      </w:r>
+      <w:r>
+        <w:rPr>
+          <w:sz w:val="28"/>
+          <w:szCs w:val="28"/>
+          <w:lang w:val="en-US"/>
+        </w:rPr>
+        <w:t>gb</w:t>
+      </w:r>
+      <w:r>
+        <w:rPr>
+          <w:sz w:val="28"/>
+          <w:szCs w:val="28"/>
+          <w:lang w:val="en-US"/>
         </w:rPr>
         <w:t xml:space="preserve"> </w:t>
       </w:r>
       <w:r>
         <w:rPr>
-          <w:noProof/>
-          <w:sz w:val="28"/>
-          <w:szCs w:val="28"/>
-          <w:lang w:val="en-US"/>
-        </w:rPr>
-        <w:t>WSL</w:t>
-      </w:r>
-      <w:r>
-        <w:rPr>
-          <w:noProof/>
-          <w:sz w:val="28"/>
-          <w:szCs w:val="28"/>
-        </w:rPr>
-        <w:t>2</w:t>
-      </w:r>
-      <w:r>
-        <w:rPr>
-          <w:noProof/>
-          <w:sz w:val="28"/>
-          <w:szCs w:val="28"/>
+          <w:sz w:val="28"/>
+          <w:szCs w:val="28"/>
+          <w:lang w:val="en-US"/>
+        </w:rPr>
+        <w:t>ram</w:t>
+      </w:r>
+      <w:r>
+        <w:rPr>
+          <w:sz w:val="28"/>
+          <w:szCs w:val="28"/>
+          <w:lang w:val="en-US"/>
+        </w:rPr>
+        <w:t xml:space="preserve">, 16 </w:t>
+      </w:r>
+      <w:r>
+        <w:rPr>
+          <w:sz w:val="28"/>
+          <w:szCs w:val="28"/>
+          <w:lang w:val="en-US"/>
+        </w:rPr>
+        <w:t>threads</w:t>
+      </w:r>
+      <w:r>
+        <w:rPr>
+          <w:sz w:val="28"/>
+          <w:szCs w:val="28"/>
+          <w:lang w:val="en-US"/>
+        </w:rPr>
+        <w:t>)</w:t>
+      </w:r>
+      <w:r>
+        <w:rPr>
+          <w:noProof/>
+          <w:sz w:val="28"/>
+          <w:szCs w:val="28"/>
+          <w:lang w:val="en-US"/>
         </w:rPr>
         <w:t>:</w:t>
       </w:r>
@@ -2086,15 +2716,133 @@
           <w:noProof/>
           <w:sz w:val="28"/>
           <w:szCs w:val="28"/>
-        </w:rPr>
-      </w:pPr>
-      <w:r>
-        <w:rPr>
-          <w:noProof/>
-          <w:sz w:val="28"/>
-          <w:szCs w:val="28"/>
+          <w:lang w:val="en-US"/>
+        </w:rPr>
+      </w:pPr>
+      <w:r>
+        <w:rPr>
+          <w:noProof/>
+          <w:sz w:val="28"/>
+          <w:szCs w:val="28"/>
+          <w:lang w:val="en-US"/>
         </w:rPr>
         <w:lastRenderedPageBreak/>
+        <w:t>Ubuntu</w:t>
+      </w:r>
+      <w:r>
+        <w:rPr>
+          <w:noProof/>
+          <w:sz w:val="28"/>
+          <w:szCs w:val="28"/>
+        </w:rPr>
+        <w:t xml:space="preserve"> 22.04 (</w:t>
+      </w:r>
+      <w:r>
+        <w:rPr>
+          <w:noProof/>
+          <w:sz w:val="28"/>
+          <w:szCs w:val="28"/>
+        </w:rPr>
+        <w:t xml:space="preserve">4 </w:t>
+      </w:r>
+      <w:r>
+        <w:rPr>
+          <w:noProof/>
+          <w:sz w:val="28"/>
+          <w:szCs w:val="28"/>
+          <w:lang w:val="en-US"/>
+        </w:rPr>
+        <w:t>gb ram, 4 threads)</w:t>
+      </w:r>
+      <w:r>
+        <w:rPr>
+          <w:noProof/>
+          <w:sz w:val="28"/>
+          <w:szCs w:val="28"/>
+          <w:lang w:val="en-US"/>
+        </w:rPr>
+        <w:t>:</w:t>
+      </w:r>
+    </w:p>
+    <w:p>
+      <w:pPr>
+        <w:rPr>
+          <w:noProof/>
+          <w:sz w:val="28"/>
+          <w:szCs w:val="28"/>
+        </w:rPr>
+      </w:pPr>
+      <w:r>
+        <w:rPr>
+          <w:noProof/>
+          <w:sz w:val="28"/>
+          <w:szCs w:val="28"/>
+          <w:lang w:val="en-US"/>
+        </w:rPr>
+        <w:drawing>
+          <wp:inline distT="0" distB="0" distL="0" distR="0" wp14:anchorId="47BB6D74" wp14:editId="1A96C1B4">
+            <wp:extent cx="6504305" cy="1975485"/>
+            <wp:effectExtent l="0" t="0" r="0" b="0"/>
+            <wp:docPr id="1723453823" name="Рисунок 1"/>
+            <wp:cNvGraphicFramePr>
+              <a:graphicFrameLocks xmlns:a="http://schemas.openxmlformats.org/drawingml/2006/main" noChangeAspect="1"/>
+            </wp:cNvGraphicFramePr>
+            <a:graphic xmlns:a="http://schemas.openxmlformats.org/drawingml/2006/main">
+              <a:graphicData uri="http://schemas.openxmlformats.org/drawingml/2006/picture">
+                <pic:pic xmlns:pic="http://schemas.openxmlformats.org/drawingml/2006/picture">
+                  <pic:nvPicPr>
+                    <pic:cNvPr id="0" name="Picture 1"/>
+                    <pic:cNvPicPr>
+                      <a:picLocks noChangeAspect="1" noChangeArrowheads="1"/>
+                    </pic:cNvPicPr>
+                  </pic:nvPicPr>
+                  <pic:blipFill>
+                    <a:blip r:embed="rId11">
+                      <a:extLst>
+                        <a:ext uri="{28A0092B-C50C-407E-A947-70E740481C1C}">
+                          <a14:useLocalDpi xmlns:a14="http://schemas.microsoft.com/office/drawing/2010/main" val="0"/>
+                        </a:ext>
+                      </a:extLst>
+                    </a:blip>
+                    <a:srcRect/>
+                    <a:stretch>
+                      <a:fillRect/>
+                    </a:stretch>
+                  </pic:blipFill>
+                  <pic:spPr bwMode="auto">
+                    <a:xfrm>
+                      <a:off x="0" y="0"/>
+                      <a:ext cx="6504305" cy="1975485"/>
+                    </a:xfrm>
+                    <a:prstGeom prst="rect">
+                      <a:avLst/>
+                    </a:prstGeom>
+                    <a:noFill/>
+                    <a:ln>
+                      <a:noFill/>
+                    </a:ln>
+                  </pic:spPr>
+                </pic:pic>
+              </a:graphicData>
+            </a:graphic>
+          </wp:inline>
+        </w:drawing>
+      </w:r>
+    </w:p>
+    <w:p>
+      <w:pPr>
+        <w:rPr>
+          <w:noProof/>
+          <w:sz w:val="28"/>
+          <w:szCs w:val="28"/>
+        </w:rPr>
+      </w:pPr>
+      <w:r>
+        <w:rPr>
+          <w:noProof/>
+          <w:sz w:val="28"/>
+          <w:szCs w:val="28"/>
+        </w:rPr>
         <w:t>Таким образов, можно сформировать таблицу</w:t>
       </w:r>
       <w:r>
@@ -2316,6 +3064,15 @@
                 <w:szCs w:val="28"/>
                 <w:lang w:val="en-US"/>
               </w:rPr>
+              <w:t>142</w:t>
+            </w:r>
+            <w:r>
+              <w:rPr>
+                <w:noProof/>
+                <w:sz w:val="28"/>
+                <w:szCs w:val="28"/>
+                <w:lang w:val="en-US"/>
+              </w:rPr>
               <w:t>ms</w:t>
             </w:r>
           </w:p>
@@ -2386,6 +3143,15 @@
                 <w:szCs w:val="28"/>
                 <w:lang w:val="en-US"/>
               </w:rPr>
+              <w:t xml:space="preserve">116 </w:t>
+            </w:r>
+            <w:r>
+              <w:rPr>
+                <w:noProof/>
+                <w:sz w:val="28"/>
+                <w:szCs w:val="28"/>
+                <w:lang w:val="en-US"/>
+              </w:rPr>
               <w:t>ms</w:t>
             </w:r>
           </w:p>
@@ -2456,6 +3222,15 @@
                 <w:szCs w:val="28"/>
                 <w:lang w:val="en-US"/>
               </w:rPr>
+              <w:t xml:space="preserve">114 </w:t>
+            </w:r>
+            <w:r>
+              <w:rPr>
+                <w:noProof/>
+                <w:sz w:val="28"/>
+                <w:szCs w:val="28"/>
+                <w:lang w:val="en-US"/>
+              </w:rPr>
               <w:t>ms</w:t>
             </w:r>
           </w:p>
@@ -2526,6 +3301,173 @@
                 <w:szCs w:val="28"/>
                 <w:lang w:val="en-US"/>
               </w:rPr>
+              <w:t>118 m</w:t>
+            </w:r>
+            <w:r>
+              <w:rPr>
+                <w:noProof/>
+                <w:sz w:val="28"/>
+                <w:szCs w:val="28"/>
+                <w:lang w:val="en-US"/>
+              </w:rPr>
+              <w:t>s</w:t>
+            </w:r>
+          </w:p>
+        </w:tc>
+      </w:tr>
+      <w:tr>
+        <w:tc>
+          <w:tcPr>
+            <w:tcW w:w="3517" w:type="dxa"/>
+          </w:tcPr>
+          <w:p>
+            <w:pPr>
+              <w:rPr>
+                <w:noProof/>
+                <w:sz w:val="28"/>
+                <w:szCs w:val="28"/>
+              </w:rPr>
+            </w:pPr>
+            <w:r>
+              <w:rPr>
+                <w:noProof/>
+                <w:sz w:val="28"/>
+                <w:szCs w:val="28"/>
+              </w:rPr>
+              <w:t>100000000</w:t>
+            </w:r>
+          </w:p>
+        </w:tc>
+        <w:tc>
+          <w:tcPr>
+            <w:tcW w:w="3517" w:type="dxa"/>
+          </w:tcPr>
+          <w:p>
+            <w:pPr>
+              <w:rPr>
+                <w:noProof/>
+                <w:sz w:val="28"/>
+                <w:szCs w:val="28"/>
+              </w:rPr>
+            </w:pPr>
+            <w:r>
+              <w:rPr>
+                <w:noProof/>
+                <w:sz w:val="28"/>
+                <w:szCs w:val="28"/>
+              </w:rPr>
+              <w:t>1000</w:t>
+            </w:r>
+          </w:p>
+        </w:tc>
+        <w:tc>
+          <w:tcPr>
+            <w:tcW w:w="3518" w:type="dxa"/>
+          </w:tcPr>
+          <w:p>
+            <w:pPr>
+              <w:rPr>
+                <w:noProof/>
+                <w:sz w:val="28"/>
+                <w:szCs w:val="28"/>
+                <w:lang w:val="en-US"/>
+              </w:rPr>
+            </w:pPr>
+            <w:r>
+              <w:rPr>
+                <w:noProof/>
+                <w:sz w:val="28"/>
+                <w:szCs w:val="28"/>
+                <w:lang w:val="en-US"/>
+              </w:rPr>
+              <w:t>128 m</w:t>
+            </w:r>
+            <w:r>
+              <w:rPr>
+                <w:noProof/>
+                <w:sz w:val="28"/>
+                <w:szCs w:val="28"/>
+                <w:lang w:val="en-US"/>
+              </w:rPr>
+              <w:t>s</w:t>
+            </w:r>
+          </w:p>
+        </w:tc>
+      </w:tr>
+      <w:tr>
+        <w:tc>
+          <w:tcPr>
+            <w:tcW w:w="3517" w:type="dxa"/>
+          </w:tcPr>
+          <w:p>
+            <w:pPr>
+              <w:rPr>
+                <w:noProof/>
+                <w:sz w:val="28"/>
+                <w:szCs w:val="28"/>
+              </w:rPr>
+            </w:pPr>
+            <w:r>
+              <w:rPr>
+                <w:noProof/>
+                <w:sz w:val="28"/>
+                <w:szCs w:val="28"/>
+              </w:rPr>
+              <w:t>500000000</w:t>
+            </w:r>
+          </w:p>
+        </w:tc>
+        <w:tc>
+          <w:tcPr>
+            <w:tcW w:w="3517" w:type="dxa"/>
+          </w:tcPr>
+          <w:p>
+            <w:pPr>
+              <w:rPr>
+                <w:noProof/>
+                <w:sz w:val="28"/>
+                <w:szCs w:val="28"/>
+              </w:rPr>
+            </w:pPr>
+            <w:r>
+              <w:rPr>
+                <w:noProof/>
+                <w:sz w:val="28"/>
+                <w:szCs w:val="28"/>
+              </w:rPr>
+              <w:t>1</w:t>
+            </w:r>
+          </w:p>
+        </w:tc>
+        <w:tc>
+          <w:tcPr>
+            <w:tcW w:w="3518" w:type="dxa"/>
+          </w:tcPr>
+          <w:p>
+            <w:pPr>
+              <w:rPr>
+                <w:noProof/>
+                <w:sz w:val="28"/>
+                <w:szCs w:val="28"/>
+                <w:lang w:val="en-US"/>
+              </w:rPr>
+            </w:pPr>
+            <w:r>
+              <w:rPr>
+                <w:noProof/>
+                <w:sz w:val="28"/>
+                <w:szCs w:val="28"/>
+                <w:lang w:val="en-US"/>
+              </w:rPr>
+              <w:t xml:space="preserve">959 </w:t>
+            </w:r>
+            <w:r>
+              <w:rPr>
+                <w:noProof/>
+                <w:sz w:val="28"/>
+                <w:szCs w:val="28"/>
+                <w:lang w:val="en-US"/>
+              </w:rPr>
               <w:t>ms</w:t>
             </w:r>
           </w:p>
@@ -2550,7 +3492,7 @@
                 <w:sz w:val="28"/>
                 <w:szCs w:val="28"/>
               </w:rPr>
-              <w:t>100000000</w:t>
+              <w:t>500000000</w:t>
             </w:r>
           </w:p>
         </w:tc>
@@ -2572,7 +3514,7 @@
                 <w:sz w:val="28"/>
                 <w:szCs w:val="28"/>
               </w:rPr>
-              <w:t>1000</w:t>
+              <w:t>2</w:t>
             </w:r>
           </w:p>
         </w:tc>
@@ -2589,6 +3531,15 @@
                 <w:lang w:val="en-US"/>
               </w:rPr>
             </w:pPr>
+            <w:r>
+              <w:rPr>
+                <w:noProof/>
+                <w:sz w:val="28"/>
+                <w:szCs w:val="28"/>
+                <w:lang w:val="en-US"/>
+              </w:rPr>
+              <w:t xml:space="preserve">708 </w:t>
+            </w:r>
             <w:r>
               <w:rPr>
                 <w:noProof/>
@@ -2642,7 +3593,7 @@
                 <w:sz w:val="28"/>
                 <w:szCs w:val="28"/>
               </w:rPr>
-              <w:t>1</w:t>
+              <w:t>4</w:t>
             </w:r>
           </w:p>
         </w:tc>
@@ -2659,6 +3610,15 @@
                 <w:lang w:val="en-US"/>
               </w:rPr>
             </w:pPr>
+            <w:r>
+              <w:rPr>
+                <w:noProof/>
+                <w:sz w:val="28"/>
+                <w:szCs w:val="28"/>
+                <w:lang w:val="en-US"/>
+              </w:rPr>
+              <w:t xml:space="preserve">612 </w:t>
+            </w:r>
             <w:r>
               <w:rPr>
                 <w:noProof/>
@@ -2712,7 +3672,7 @@
                 <w:sz w:val="28"/>
                 <w:szCs w:val="28"/>
               </w:rPr>
-              <w:t>2</w:t>
+              <w:t>8</w:t>
             </w:r>
           </w:p>
         </w:tc>
@@ -2729,6 +3689,94 @@
                 <w:lang w:val="en-US"/>
               </w:rPr>
             </w:pPr>
+            <w:r>
+              <w:rPr>
+                <w:noProof/>
+                <w:sz w:val="28"/>
+                <w:szCs w:val="28"/>
+                <w:lang w:val="en-US"/>
+              </w:rPr>
+              <w:t>608 m</w:t>
+            </w:r>
+            <w:r>
+              <w:rPr>
+                <w:noProof/>
+                <w:sz w:val="28"/>
+                <w:szCs w:val="28"/>
+                <w:lang w:val="en-US"/>
+              </w:rPr>
+              <w:t>s</w:t>
+            </w:r>
+          </w:p>
+        </w:tc>
+      </w:tr>
+      <w:tr>
+        <w:tc>
+          <w:tcPr>
+            <w:tcW w:w="3517" w:type="dxa"/>
+          </w:tcPr>
+          <w:p>
+            <w:pPr>
+              <w:rPr>
+                <w:noProof/>
+                <w:sz w:val="28"/>
+                <w:szCs w:val="28"/>
+              </w:rPr>
+            </w:pPr>
+            <w:r>
+              <w:rPr>
+                <w:noProof/>
+                <w:sz w:val="28"/>
+                <w:szCs w:val="28"/>
+              </w:rPr>
+              <w:t>500000000</w:t>
+            </w:r>
+          </w:p>
+        </w:tc>
+        <w:tc>
+          <w:tcPr>
+            <w:tcW w:w="3517" w:type="dxa"/>
+          </w:tcPr>
+          <w:p>
+            <w:pPr>
+              <w:rPr>
+                <w:noProof/>
+                <w:sz w:val="28"/>
+                <w:szCs w:val="28"/>
+              </w:rPr>
+            </w:pPr>
+            <w:r>
+              <w:rPr>
+                <w:noProof/>
+                <w:sz w:val="28"/>
+                <w:szCs w:val="28"/>
+              </w:rPr>
+              <w:t>1000</w:t>
+            </w:r>
+          </w:p>
+        </w:tc>
+        <w:tc>
+          <w:tcPr>
+            <w:tcW w:w="3518" w:type="dxa"/>
+          </w:tcPr>
+          <w:p>
+            <w:pPr>
+              <w:rPr>
+                <w:noProof/>
+                <w:sz w:val="28"/>
+                <w:szCs w:val="28"/>
+                <w:lang w:val="en-US"/>
+              </w:rPr>
+            </w:pPr>
+            <w:r>
+              <w:rPr>
+                <w:noProof/>
+                <w:sz w:val="28"/>
+                <w:szCs w:val="28"/>
+                <w:lang w:val="en-US"/>
+              </w:rPr>
+              <w:t xml:space="preserve">617 </w:t>
+            </w:r>
             <w:r>
               <w:rPr>
                 <w:noProof/>
@@ -2759,8 +3807,17 @@
                 <w:noProof/>
                 <w:sz w:val="28"/>
                 <w:szCs w:val="28"/>
-              </w:rPr>
-              <w:t>500000000</w:t>
+                <w:lang w:val="en-US"/>
+              </w:rPr>
+              <w:t>10</w:t>
+            </w:r>
+            <w:r>
+              <w:rPr>
+                <w:noProof/>
+                <w:sz w:val="28"/>
+                <w:szCs w:val="28"/>
+              </w:rPr>
+              <w:t>00000000</w:t>
             </w:r>
           </w:p>
         </w:tc>
@@ -2782,7 +3839,7 @@
                 <w:sz w:val="28"/>
                 <w:szCs w:val="28"/>
               </w:rPr>
-              <w:t>4</w:t>
+              <w:t>1</w:t>
             </w:r>
           </w:p>
         </w:tc>
@@ -2799,6 +3856,15 @@
                 <w:lang w:val="en-US"/>
               </w:rPr>
             </w:pPr>
+            <w:r>
+              <w:rPr>
+                <w:noProof/>
+                <w:sz w:val="28"/>
+                <w:szCs w:val="28"/>
+                <w:lang w:val="en-US"/>
+              </w:rPr>
+              <w:t xml:space="preserve">182508 </w:t>
+            </w:r>
             <w:r>
               <w:rPr>
                 <w:noProof/>
@@ -2829,8 +3895,17 @@
                 <w:noProof/>
                 <w:sz w:val="28"/>
                 <w:szCs w:val="28"/>
-              </w:rPr>
-              <w:t>500000000</w:t>
+                <w:lang w:val="en-US"/>
+              </w:rPr>
+              <w:t>10</w:t>
+            </w:r>
+            <w:r>
+              <w:rPr>
+                <w:noProof/>
+                <w:sz w:val="28"/>
+                <w:szCs w:val="28"/>
+              </w:rPr>
+              <w:t>00000000</w:t>
             </w:r>
           </w:p>
         </w:tc>
@@ -2852,7 +3927,7 @@
                 <w:sz w:val="28"/>
                 <w:szCs w:val="28"/>
               </w:rPr>
-              <w:t>8</w:t>
+              <w:t>2</w:t>
             </w:r>
           </w:p>
         </w:tc>
@@ -2869,6 +3944,15 @@
                 <w:lang w:val="en-US"/>
               </w:rPr>
             </w:pPr>
+            <w:r>
+              <w:rPr>
+                <w:noProof/>
+                <w:sz w:val="28"/>
+                <w:szCs w:val="28"/>
+                <w:lang w:val="en-US"/>
+              </w:rPr>
+              <w:t xml:space="preserve">230705 </w:t>
+            </w:r>
             <w:r>
               <w:rPr>
                 <w:noProof/>
@@ -2899,8 +3983,17 @@
                 <w:noProof/>
                 <w:sz w:val="28"/>
                 <w:szCs w:val="28"/>
-              </w:rPr>
-              <w:t>500000000</w:t>
+                <w:lang w:val="en-US"/>
+              </w:rPr>
+              <w:t>10</w:t>
+            </w:r>
+            <w:r>
+              <w:rPr>
+                <w:noProof/>
+                <w:sz w:val="28"/>
+                <w:szCs w:val="28"/>
+              </w:rPr>
+              <w:t>00000000</w:t>
             </w:r>
           </w:p>
         </w:tc>
@@ -2922,7 +4015,7 @@
                 <w:sz w:val="28"/>
                 <w:szCs w:val="28"/>
               </w:rPr>
-              <w:t>1000</w:t>
+              <w:t>4</w:t>
             </w:r>
           </w:p>
         </w:tc>
@@ -2939,6 +4032,15 @@
                 <w:lang w:val="en-US"/>
               </w:rPr>
             </w:pPr>
+            <w:r>
+              <w:rPr>
+                <w:noProof/>
+                <w:sz w:val="28"/>
+                <w:szCs w:val="28"/>
+                <w:lang w:val="en-US"/>
+              </w:rPr>
+              <w:t xml:space="preserve">216402 </w:t>
+            </w:r>
             <w:r>
               <w:rPr>
                 <w:noProof/>
@@ -3001,7 +4103,7 @@
                 <w:sz w:val="28"/>
                 <w:szCs w:val="28"/>
               </w:rPr>
-              <w:t>1</w:t>
+              <w:t>8</w:t>
             </w:r>
           </w:p>
         </w:tc>
@@ -3018,6 +4120,15 @@
                 <w:lang w:val="en-US"/>
               </w:rPr>
             </w:pPr>
+            <w:r>
+              <w:rPr>
+                <w:noProof/>
+                <w:sz w:val="28"/>
+                <w:szCs w:val="28"/>
+                <w:lang w:val="en-US"/>
+              </w:rPr>
+              <w:t xml:space="preserve">106187 </w:t>
+            </w:r>
             <w:r>
               <w:rPr>
                 <w:noProof/>
@@ -3080,243 +4191,6 @@
                 <w:sz w:val="28"/>
                 <w:szCs w:val="28"/>
               </w:rPr>
-              <w:t>2</w:t>
-            </w:r>
-          </w:p>
-        </w:tc>
-        <w:tc>
-          <w:tcPr>
-            <w:tcW w:w="3518" w:type="dxa"/>
-          </w:tcPr>
-          <w:p>
-            <w:pPr>
-              <w:rPr>
-                <w:noProof/>
-                <w:sz w:val="28"/>
-                <w:szCs w:val="28"/>
-                <w:lang w:val="en-US"/>
-              </w:rPr>
-            </w:pPr>
-            <w:r>
-              <w:rPr>
-                <w:noProof/>
-                <w:sz w:val="28"/>
-                <w:szCs w:val="28"/>
-                <w:lang w:val="en-US"/>
-              </w:rPr>
-              <w:t>ms</w:t>
-            </w:r>
-          </w:p>
-        </w:tc>
-      </w:tr>
-      <w:tr>
-        <w:tc>
-          <w:tcPr>
-            <w:tcW w:w="3517" w:type="dxa"/>
-          </w:tcPr>
-          <w:p>
-            <w:pPr>
-              <w:rPr>
-                <w:noProof/>
-                <w:sz w:val="28"/>
-                <w:szCs w:val="28"/>
-              </w:rPr>
-            </w:pPr>
-            <w:r>
-              <w:rPr>
-                <w:noProof/>
-                <w:sz w:val="28"/>
-                <w:szCs w:val="28"/>
-                <w:lang w:val="en-US"/>
-              </w:rPr>
-              <w:t>10</w:t>
-            </w:r>
-            <w:r>
-              <w:rPr>
-                <w:noProof/>
-                <w:sz w:val="28"/>
-                <w:szCs w:val="28"/>
-              </w:rPr>
-              <w:t>00000000</w:t>
-            </w:r>
-          </w:p>
-        </w:tc>
-        <w:tc>
-          <w:tcPr>
-            <w:tcW w:w="3517" w:type="dxa"/>
-          </w:tcPr>
-          <w:p>
-            <w:pPr>
-              <w:rPr>
-                <w:noProof/>
-                <w:sz w:val="28"/>
-                <w:szCs w:val="28"/>
-              </w:rPr>
-            </w:pPr>
-            <w:r>
-              <w:rPr>
-                <w:noProof/>
-                <w:sz w:val="28"/>
-                <w:szCs w:val="28"/>
-              </w:rPr>
-              <w:t>4</w:t>
-            </w:r>
-          </w:p>
-        </w:tc>
-        <w:tc>
-          <w:tcPr>
-            <w:tcW w:w="3518" w:type="dxa"/>
-          </w:tcPr>
-          <w:p>
-            <w:pPr>
-              <w:rPr>
-                <w:noProof/>
-                <w:sz w:val="28"/>
-                <w:szCs w:val="28"/>
-                <w:lang w:val="en-US"/>
-              </w:rPr>
-            </w:pPr>
-            <w:r>
-              <w:rPr>
-                <w:noProof/>
-                <w:sz w:val="28"/>
-                <w:szCs w:val="28"/>
-                <w:lang w:val="en-US"/>
-              </w:rPr>
-              <w:t>ms</w:t>
-            </w:r>
-          </w:p>
-        </w:tc>
-      </w:tr>
-      <w:tr>
-        <w:tc>
-          <w:tcPr>
-            <w:tcW w:w="3517" w:type="dxa"/>
-          </w:tcPr>
-          <w:p>
-            <w:pPr>
-              <w:rPr>
-                <w:noProof/>
-                <w:sz w:val="28"/>
-                <w:szCs w:val="28"/>
-              </w:rPr>
-            </w:pPr>
-            <w:r>
-              <w:rPr>
-                <w:noProof/>
-                <w:sz w:val="28"/>
-                <w:szCs w:val="28"/>
-                <w:lang w:val="en-US"/>
-              </w:rPr>
-              <w:t>10</w:t>
-            </w:r>
-            <w:r>
-              <w:rPr>
-                <w:noProof/>
-                <w:sz w:val="28"/>
-                <w:szCs w:val="28"/>
-              </w:rPr>
-              <w:t>00000000</w:t>
-            </w:r>
-          </w:p>
-        </w:tc>
-        <w:tc>
-          <w:tcPr>
-            <w:tcW w:w="3517" w:type="dxa"/>
-          </w:tcPr>
-          <w:p>
-            <w:pPr>
-              <w:rPr>
-                <w:noProof/>
-                <w:sz w:val="28"/>
-                <w:szCs w:val="28"/>
-              </w:rPr>
-            </w:pPr>
-            <w:r>
-              <w:rPr>
-                <w:noProof/>
-                <w:sz w:val="28"/>
-                <w:szCs w:val="28"/>
-              </w:rPr>
-              <w:t>8</w:t>
-            </w:r>
-          </w:p>
-        </w:tc>
-        <w:tc>
-          <w:tcPr>
-            <w:tcW w:w="3518" w:type="dxa"/>
-          </w:tcPr>
-          <w:p>
-            <w:pPr>
-              <w:rPr>
-                <w:noProof/>
-                <w:sz w:val="28"/>
-                <w:szCs w:val="28"/>
-                <w:lang w:val="en-US"/>
-              </w:rPr>
-            </w:pPr>
-            <w:r>
-              <w:rPr>
-                <w:noProof/>
-                <w:sz w:val="28"/>
-                <w:szCs w:val="28"/>
-                <w:lang w:val="en-US"/>
-              </w:rPr>
-              <w:t>ms</w:t>
-            </w:r>
-          </w:p>
-        </w:tc>
-      </w:tr>
-      <w:tr>
-        <w:tc>
-          <w:tcPr>
-            <w:tcW w:w="3517" w:type="dxa"/>
-          </w:tcPr>
-          <w:p>
-            <w:pPr>
-              <w:rPr>
-                <w:noProof/>
-                <w:sz w:val="28"/>
-                <w:szCs w:val="28"/>
-              </w:rPr>
-            </w:pPr>
-            <w:r>
-              <w:rPr>
-                <w:noProof/>
-                <w:sz w:val="28"/>
-                <w:szCs w:val="28"/>
-                <w:lang w:val="en-US"/>
-              </w:rPr>
-              <w:t>10</w:t>
-            </w:r>
-            <w:r>
-              <w:rPr>
-                <w:noProof/>
-                <w:sz w:val="28"/>
-                <w:szCs w:val="28"/>
-              </w:rPr>
-              <w:t>00000000</w:t>
-            </w:r>
-          </w:p>
-        </w:tc>
-        <w:tc>
-          <w:tcPr>
-            <w:tcW w:w="3517" w:type="dxa"/>
-          </w:tcPr>
-          <w:p>
-            <w:pPr>
-              <w:rPr>
-                <w:noProof/>
-                <w:sz w:val="28"/>
-                <w:szCs w:val="28"/>
-              </w:rPr>
-            </w:pPr>
-            <w:r>
-              <w:rPr>
-                <w:noProof/>
-                <w:sz w:val="28"/>
-                <w:szCs w:val="28"/>
-              </w:rPr>
               <w:t>1000</w:t>
             </w:r>
           </w:p>
@@ -3341,6 +4215,15 @@
                 <w:szCs w:val="28"/>
                 <w:lang w:val="en-US"/>
               </w:rPr>
+              <w:t xml:space="preserve">152622 </w:t>
+            </w:r>
+            <w:r>
+              <w:rPr>
+                <w:noProof/>
+                <w:sz w:val="28"/>
+                <w:szCs w:val="28"/>
+                <w:lang w:val="en-US"/>
+              </w:rPr>
               <w:t>ms</w:t>
             </w:r>
           </w:p>
@@ -3364,12 +4247,22 @@
           <w:szCs w:val="28"/>
         </w:rPr>
       </w:pPr>
-      <w:r>
-        <w:rPr>
-          <w:noProof/>
-          <w:sz w:val="28"/>
-          <w:szCs w:val="28"/>
-        </w:rPr>
+    </w:p>
+    <w:p>
+      <w:pPr>
+        <w:rPr>
+          <w:noProof/>
+          <w:sz w:val="28"/>
+          <w:szCs w:val="28"/>
+        </w:rPr>
+      </w:pPr>
+      <w:r>
+        <w:rPr>
+          <w:noProof/>
+          <w:sz w:val="28"/>
+          <w:szCs w:val="28"/>
+        </w:rPr>
+        <w:lastRenderedPageBreak/>
         <w:t xml:space="preserve">Как видно из результатов тестирования, </w:t>
       </w:r>
       <w:r>
@@ -3444,48 +4337,340 @@
           <w:sz w:val="28"/>
           <w:szCs w:val="28"/>
         </w:rPr>
-        <w:t>Однако, при увеличении размера входных данных до 1000000000 время работы увеличилось в среднем в 200-250 раз</w:t>
-      </w:r>
-    </w:p>
-    <w:p>
-      <w:pPr>
-        <w:rPr>
-          <w:noProof/>
-          <w:sz w:val="28"/>
-          <w:szCs w:val="28"/>
-        </w:rPr>
-      </w:pPr>
-    </w:p>
-    <w:p>
-      <w:pPr>
-        <w:rPr>
-          <w:noProof/>
-          <w:sz w:val="28"/>
-          <w:szCs w:val="28"/>
-        </w:rPr>
-      </w:pPr>
-    </w:p>
-    <w:p>
-      <w:pPr>
-        <w:rPr>
-          <w:noProof/>
-          <w:sz w:val="28"/>
-          <w:szCs w:val="28"/>
-        </w:rPr>
-      </w:pPr>
-    </w:p>
-    <w:p>
-      <w:pPr>
-        <w:rPr>
-          <w:sz w:val="28"/>
-          <w:szCs w:val="28"/>
-        </w:rPr>
-      </w:pPr>
-      <w:r>
-        <w:rPr>
-          <w:sz w:val="28"/>
-          <w:szCs w:val="28"/>
-        </w:rPr>
+        <w:t>Однако, при увеличении размера входных данных</w:t>
+      </w:r>
+      <w:r>
+        <w:rPr>
+          <w:noProof/>
+          <w:sz w:val="28"/>
+          <w:szCs w:val="28"/>
+        </w:rPr>
+        <w:t xml:space="preserve"> </w:t>
+      </w:r>
+      <w:r>
+        <w:rPr>
+          <w:noProof/>
+          <w:sz w:val="28"/>
+          <w:szCs w:val="28"/>
+        </w:rPr>
+        <w:t xml:space="preserve">с 100000000 </w:t>
+      </w:r>
+      <w:r>
+        <w:rPr>
+          <w:noProof/>
+          <w:sz w:val="28"/>
+          <w:szCs w:val="28"/>
+        </w:rPr>
+        <w:t xml:space="preserve">до 1000000000 время работы увеличилось в среднем в </w:t>
+      </w:r>
+      <w:r>
+        <w:rPr>
+          <w:noProof/>
+          <w:sz w:val="28"/>
+          <w:szCs w:val="28"/>
+        </w:rPr>
+        <w:t>1453</w:t>
+      </w:r>
+      <w:r>
+        <w:rPr>
+          <w:noProof/>
+          <w:sz w:val="28"/>
+          <w:szCs w:val="28"/>
+        </w:rPr>
+        <w:t xml:space="preserve"> раз</w:t>
+      </w:r>
+      <w:r>
+        <w:rPr>
+          <w:noProof/>
+          <w:sz w:val="28"/>
+          <w:szCs w:val="28"/>
+        </w:rPr>
+        <w:t xml:space="preserve">а, также при работе программы ОС задействовала часть системного диска (программа использует порядка 24 </w:t>
+      </w:r>
+      <w:r>
+        <w:rPr>
+          <w:noProof/>
+          <w:sz w:val="28"/>
+          <w:szCs w:val="28"/>
+          <w:lang w:val="en-US"/>
+        </w:rPr>
+        <w:t>gb</w:t>
+      </w:r>
+      <w:r>
+        <w:rPr>
+          <w:noProof/>
+          <w:sz w:val="28"/>
+          <w:szCs w:val="28"/>
+        </w:rPr>
+        <w:t xml:space="preserve"> </w:t>
+      </w:r>
+      <w:r>
+        <w:rPr>
+          <w:noProof/>
+          <w:sz w:val="28"/>
+          <w:szCs w:val="28"/>
+          <w:lang w:val="en-US"/>
+        </w:rPr>
+        <w:t>ram</w:t>
+      </w:r>
+      <w:r>
+        <w:rPr>
+          <w:noProof/>
+          <w:sz w:val="28"/>
+          <w:szCs w:val="28"/>
+        </w:rPr>
+        <w:t xml:space="preserve">, </w:t>
+      </w:r>
+      <w:r>
+        <w:rPr>
+          <w:noProof/>
+          <w:sz w:val="28"/>
+          <w:szCs w:val="28"/>
+        </w:rPr>
+        <w:t xml:space="preserve">но в системе только 16 </w:t>
+      </w:r>
+      <w:r>
+        <w:rPr>
+          <w:noProof/>
+          <w:sz w:val="28"/>
+          <w:szCs w:val="28"/>
+          <w:lang w:val="en-US"/>
+        </w:rPr>
+        <w:t>gb</w:t>
+      </w:r>
+      <w:r>
+        <w:rPr>
+          <w:noProof/>
+          <w:sz w:val="28"/>
+          <w:szCs w:val="28"/>
+        </w:rPr>
+        <w:t xml:space="preserve"> </w:t>
+      </w:r>
+      <w:r>
+        <w:rPr>
+          <w:noProof/>
+          <w:sz w:val="28"/>
+          <w:szCs w:val="28"/>
+          <w:lang w:val="en-US"/>
+        </w:rPr>
+        <w:t>ram</w:t>
+      </w:r>
+      <w:r>
+        <w:rPr>
+          <w:noProof/>
+          <w:sz w:val="28"/>
+          <w:szCs w:val="28"/>
+        </w:rPr>
+        <w:t xml:space="preserve">, </w:t>
+      </w:r>
+      <w:r>
+        <w:rPr>
+          <w:noProof/>
+          <w:sz w:val="28"/>
+          <w:szCs w:val="28"/>
+        </w:rPr>
+        <w:t>часть которых уже занята ядром ОС и другими системными службами</w:t>
+      </w:r>
+      <w:r>
+        <w:rPr>
+          <w:noProof/>
+          <w:sz w:val="28"/>
+          <w:szCs w:val="28"/>
+        </w:rPr>
+        <w:t>)</w:t>
+      </w:r>
+      <w:r>
+        <w:rPr>
+          <w:noProof/>
+          <w:sz w:val="28"/>
+          <w:szCs w:val="28"/>
+        </w:rPr>
+        <w:t>,</w:t>
+      </w:r>
+      <w:r>
+        <w:rPr>
+          <w:noProof/>
+          <w:sz w:val="28"/>
+          <w:szCs w:val="28"/>
+        </w:rPr>
+        <w:t xml:space="preserve"> что указывает на то, что происходит своппинг.</w:t>
+      </w:r>
+    </w:p>
+    <w:p>
+      <w:pPr>
+        <w:rPr>
+          <w:noProof/>
+          <w:sz w:val="28"/>
+          <w:szCs w:val="28"/>
+        </w:rPr>
+      </w:pPr>
+    </w:p>
+    <w:p>
+      <w:pPr>
+        <w:rPr>
+          <w:noProof/>
+          <w:sz w:val="28"/>
+          <w:szCs w:val="28"/>
+        </w:rPr>
+      </w:pPr>
+    </w:p>
+    <w:p>
+      <w:pPr>
+        <w:rPr>
+          <w:noProof/>
+          <w:sz w:val="28"/>
+          <w:szCs w:val="28"/>
+        </w:rPr>
+      </w:pPr>
+    </w:p>
+    <w:p>
+      <w:pPr>
+        <w:rPr>
+          <w:noProof/>
+          <w:sz w:val="28"/>
+          <w:szCs w:val="28"/>
+        </w:rPr>
+      </w:pPr>
+    </w:p>
+    <w:p>
+      <w:pPr>
+        <w:rPr>
+          <w:noProof/>
+          <w:sz w:val="28"/>
+          <w:szCs w:val="28"/>
+        </w:rPr>
+      </w:pPr>
+    </w:p>
+    <w:p>
+      <w:pPr>
+        <w:rPr>
+          <w:noProof/>
+          <w:sz w:val="28"/>
+          <w:szCs w:val="28"/>
+        </w:rPr>
+      </w:pPr>
+    </w:p>
+    <w:p>
+      <w:pPr>
+        <w:rPr>
+          <w:noProof/>
+          <w:sz w:val="28"/>
+          <w:szCs w:val="28"/>
+        </w:rPr>
+      </w:pPr>
+    </w:p>
+    <w:p>
+      <w:pPr>
+        <w:rPr>
+          <w:noProof/>
+          <w:sz w:val="28"/>
+          <w:szCs w:val="28"/>
+        </w:rPr>
+      </w:pPr>
+    </w:p>
+    <w:p>
+      <w:pPr>
+        <w:rPr>
+          <w:noProof/>
+          <w:sz w:val="28"/>
+          <w:szCs w:val="28"/>
+        </w:rPr>
+      </w:pPr>
+    </w:p>
+    <w:p>
+      <w:pPr>
+        <w:rPr>
+          <w:noProof/>
+          <w:sz w:val="28"/>
+          <w:szCs w:val="28"/>
+        </w:rPr>
+      </w:pPr>
+    </w:p>
+    <w:p>
+      <w:pPr>
+        <w:rPr>
+          <w:noProof/>
+          <w:sz w:val="28"/>
+          <w:szCs w:val="28"/>
+        </w:rPr>
+      </w:pPr>
+    </w:p>
+    <w:p>
+      <w:pPr>
+        <w:rPr>
+          <w:noProof/>
+          <w:sz w:val="28"/>
+          <w:szCs w:val="28"/>
+        </w:rPr>
+      </w:pPr>
+    </w:p>
+    <w:p>
+      <w:pPr>
+        <w:rPr>
+          <w:noProof/>
+          <w:sz w:val="28"/>
+          <w:szCs w:val="28"/>
+        </w:rPr>
+      </w:pPr>
+    </w:p>
+    <w:p>
+      <w:pPr>
+        <w:rPr>
+          <w:noProof/>
+          <w:sz w:val="28"/>
+          <w:szCs w:val="28"/>
+        </w:rPr>
+      </w:pPr>
+    </w:p>
+    <w:p>
+      <w:pPr>
+        <w:rPr>
+          <w:noProof/>
+          <w:sz w:val="28"/>
+          <w:szCs w:val="28"/>
+        </w:rPr>
+      </w:pPr>
+    </w:p>
+    <w:p>
+      <w:pPr>
+        <w:rPr>
+          <w:noProof/>
+          <w:sz w:val="28"/>
+          <w:szCs w:val="28"/>
+        </w:rPr>
+      </w:pPr>
+    </w:p>
+    <w:p>
+      <w:pPr>
+        <w:rPr>
+          <w:noProof/>
+          <w:sz w:val="28"/>
+          <w:szCs w:val="28"/>
+        </w:rPr>
+      </w:pPr>
+    </w:p>
+    <w:p>
+      <w:pPr>
+        <w:rPr>
+          <w:noProof/>
+          <w:sz w:val="28"/>
+          <w:szCs w:val="28"/>
+        </w:rPr>
+      </w:pPr>
+    </w:p>
+    <w:p>
+      <w:pPr>
+        <w:rPr>
+          <w:sz w:val="28"/>
+          <w:szCs w:val="28"/>
+        </w:rPr>
+      </w:pPr>
+      <w:r>
+        <w:rPr>
+          <w:sz w:val="28"/>
+          <w:szCs w:val="28"/>
+        </w:rPr>
+        <w:lastRenderedPageBreak/>
         <w:t>Программа компилировалась с параметрами</w:t>
       </w:r>
       <w:r>
@@ -3548,6 +4733,14 @@
         <w:rPr>
           <w:sz w:val="28"/>
           <w:szCs w:val="28"/>
+          <w:lang w:val="en-US"/>
+        </w:rPr>
+        <w:t xml:space="preserve"> </w:t>
+      </w:r>
+      <w:r>
+        <w:rPr>
+          <w:sz w:val="28"/>
+          <w:szCs w:val="28"/>
         </w:rPr>
         <w:t>К</w:t>
       </w:r>
@@ -3588,7 +4781,23 @@
           <w:szCs w:val="28"/>
           <w:lang w:val="en-US"/>
         </w:rPr>
-        <w:t>++ 13.2.0</w:t>
+        <w:t>++</w:t>
+      </w:r>
+      <w:r>
+        <w:rPr>
+          <w:sz w:val="28"/>
+          <w:szCs w:val="28"/>
+          <w:lang w:val="en-US"/>
+        </w:rPr>
+        <w:t xml:space="preserve"> version</w:t>
+      </w:r>
+      <w:r>
+        <w:rPr>
+          <w:sz w:val="28"/>
+          <w:szCs w:val="28"/>
+          <w:lang w:val="en-US"/>
+        </w:rPr>
+        <w:t xml:space="preserve"> 13.2.0</w:t>
       </w:r>
       <w:r>
         <w:rPr>
@@ -3671,6 +4880,14 @@
         <w:rPr>
           <w:sz w:val="28"/>
           <w:szCs w:val="28"/>
+          <w:lang w:val="en-US"/>
+        </w:rPr>
+        <w:t xml:space="preserve"> </w:t>
+      </w:r>
+      <w:r>
+        <w:rPr>
+          <w:sz w:val="28"/>
+          <w:szCs w:val="28"/>
         </w:rPr>
         <w:t>В</w:t>
       </w:r>
@@ -3721,6 +4938,14 @@
         <w:rPr>
           <w:sz w:val="28"/>
           <w:szCs w:val="28"/>
+          <w:lang w:val="en-US"/>
+        </w:rPr>
+        <w:t xml:space="preserve"> </w:t>
+      </w:r>
+      <w:r>
+        <w:rPr>
+          <w:sz w:val="28"/>
+          <w:szCs w:val="28"/>
         </w:rPr>
         <w:t>Ф</w:t>
       </w:r>
@@ -3892,6 +5117,14 @@
         <w:rPr>
           <w:sz w:val="28"/>
           <w:szCs w:val="28"/>
+          <w:lang w:val="en-US"/>
+        </w:rPr>
+        <w:t xml:space="preserve"> </w:t>
+      </w:r>
+      <w:r>
+        <w:rPr>
+          <w:sz w:val="28"/>
+          <w:szCs w:val="28"/>
         </w:rPr>
         <w:t>К</w:t>
       </w:r>
@@ -3922,7 +5155,22 @@
           <w:sz w:val="28"/>
           <w:szCs w:val="28"/>
         </w:rPr>
-        <w:t xml:space="preserve">++ </w:t>
+        <w:t>++</w:t>
+      </w:r>
+      <w:r>
+        <w:rPr>
+          <w:sz w:val="28"/>
+          <w:szCs w:val="28"/>
+          <w:lang w:val="en-US"/>
+        </w:rPr>
+        <w:t xml:space="preserve"> version</w:t>
+      </w:r>
+      <w:r>
+        <w:rPr>
+          <w:sz w:val="28"/>
+          <w:szCs w:val="28"/>
+        </w:rPr>
+        <w:t xml:space="preserve"> </w:t>
       </w:r>
       <w:r>
         <w:rPr>
@@ -3949,6 +5197,14 @@
         <w:rPr>
           <w:sz w:val="28"/>
           <w:szCs w:val="28"/>
+          <w:lang w:val="en-US"/>
+        </w:rPr>
+        <w:t xml:space="preserve"> </w:t>
+      </w:r>
+      <w:r>
+        <w:rPr>
+          <w:sz w:val="28"/>
+          <w:szCs w:val="28"/>
         </w:rPr>
         <w:t>В</w:t>
       </w:r>
@@ -3992,6 +5248,14 @@
         <w:rPr>
           <w:sz w:val="28"/>
           <w:szCs w:val="28"/>
+          <w:lang w:val="en-US"/>
+        </w:rPr>
+        <w:t xml:space="preserve"> </w:t>
+      </w:r>
+      <w:r>
+        <w:rPr>
+          <w:sz w:val="28"/>
+          <w:szCs w:val="28"/>
         </w:rPr>
         <w:t>Флаги</w:t>
       </w:r>
@@ -4051,11 +5315,330 @@
         </w:rPr>
         <w:t xml:space="preserve"> -lpthread</w:t>
       </w:r>
-    </w:p>
-    <w:p>
-      <w:pPr>
-        <w:rPr>
-          <w:noProof/>
+      <w:r>
+        <w:rPr>
+          <w:sz w:val="28"/>
+          <w:szCs w:val="28"/>
+          <w:lang w:val="en-US"/>
+        </w:rPr>
+        <w:br/>
+      </w:r>
+    </w:p>
+    <w:p>
+      <w:pPr>
+        <w:pStyle w:val="a7"/>
+        <w:numPr>
+          <w:ilvl w:val="0"/>
+          <w:numId w:val="7"/>
+        </w:numPr>
+        <w:rPr>
+          <w:sz w:val="28"/>
+          <w:szCs w:val="28"/>
+          <w:lang w:val="en-US"/>
+        </w:rPr>
+      </w:pPr>
+      <w:r>
+        <w:rPr>
+          <w:sz w:val="28"/>
+          <w:szCs w:val="28"/>
+        </w:rPr>
+        <w:t xml:space="preserve">На </w:t>
+      </w:r>
+      <w:r>
+        <w:rPr>
+          <w:sz w:val="28"/>
+          <w:szCs w:val="28"/>
+          <w:lang w:val="en-US"/>
+        </w:rPr>
+        <w:t>Ubuntu 22.04:</w:t>
+      </w:r>
+    </w:p>
+    <w:p>
+      <w:pPr>
+        <w:pStyle w:val="a7"/>
+        <w:numPr>
+          <w:ilvl w:val="1"/>
+          <w:numId w:val="7"/>
+        </w:numPr>
+        <w:rPr>
+          <w:sz w:val="28"/>
+          <w:szCs w:val="28"/>
+          <w:lang w:val="en-US"/>
+        </w:rPr>
+      </w:pPr>
+      <w:r>
+        <w:rPr>
+          <w:sz w:val="28"/>
+          <w:szCs w:val="28"/>
+        </w:rPr>
+        <w:t xml:space="preserve"> Компилятор</w:t>
+      </w:r>
+      <w:r>
+        <w:rPr>
+          <w:sz w:val="28"/>
+          <w:szCs w:val="28"/>
+          <w:lang w:val="en-US"/>
+        </w:rPr>
+        <w:t>:</w:t>
+      </w:r>
+      <w:r>
+        <w:rPr>
+          <w:sz w:val="28"/>
+          <w:szCs w:val="28"/>
+          <w:lang w:val="en-US"/>
+        </w:rPr>
+        <w:br/>
+        <w:t>g++</w:t>
+      </w:r>
+      <w:r>
+        <w:rPr>
+          <w:sz w:val="28"/>
+          <w:szCs w:val="28"/>
+          <w:lang w:val="en-US"/>
+        </w:rPr>
+        <w:t xml:space="preserve"> version</w:t>
+      </w:r>
+      <w:r>
+        <w:rPr>
+          <w:sz w:val="28"/>
+          <w:szCs w:val="28"/>
+          <w:lang w:val="en-US"/>
+        </w:rPr>
+        <w:t xml:space="preserve"> 11.4.0</w:t>
+      </w:r>
+    </w:p>
+    <w:p>
+      <w:pPr>
+        <w:pStyle w:val="a7"/>
+        <w:numPr>
+          <w:ilvl w:val="1"/>
+          <w:numId w:val="7"/>
+        </w:numPr>
+        <w:rPr>
+          <w:sz w:val="28"/>
+          <w:szCs w:val="28"/>
+          <w:lang w:val="en-US"/>
+        </w:rPr>
+      </w:pPr>
+      <w:r>
+        <w:rPr>
+          <w:sz w:val="28"/>
+          <w:szCs w:val="28"/>
+        </w:rPr>
+        <w:t xml:space="preserve"> Версия языка</w:t>
+      </w:r>
+      <w:r>
+        <w:rPr>
+          <w:sz w:val="28"/>
+          <w:szCs w:val="28"/>
+          <w:lang w:val="en-US"/>
+        </w:rPr>
+        <w:t>: C++ 20</w:t>
+      </w:r>
+    </w:p>
+    <w:p>
+      <w:pPr>
+        <w:pStyle w:val="a7"/>
+        <w:numPr>
+          <w:ilvl w:val="1"/>
+          <w:numId w:val="7"/>
+        </w:numPr>
+        <w:rPr>
+          <w:sz w:val="28"/>
+          <w:szCs w:val="28"/>
+          <w:lang w:val="en-US"/>
+        </w:rPr>
+      </w:pPr>
+      <w:r>
+        <w:rPr>
+          <w:sz w:val="28"/>
+          <w:szCs w:val="28"/>
+        </w:rPr>
+        <w:t xml:space="preserve"> Флаги</w:t>
+      </w:r>
+      <w:r>
+        <w:rPr>
+          <w:sz w:val="28"/>
+          <w:szCs w:val="28"/>
+          <w:lang w:val="en-US"/>
+        </w:rPr>
+        <w:t xml:space="preserve"> </w:t>
+      </w:r>
+      <w:r>
+        <w:rPr>
+          <w:sz w:val="28"/>
+          <w:szCs w:val="28"/>
+        </w:rPr>
+        <w:t>компиляции</w:t>
+      </w:r>
+      <w:r>
+        <w:rPr>
+          <w:sz w:val="28"/>
+          <w:szCs w:val="28"/>
+          <w:lang w:val="en-US"/>
+        </w:rPr>
+        <w:t>:</w:t>
+      </w:r>
+      <w:r>
+        <w:rPr>
+          <w:sz w:val="28"/>
+          <w:szCs w:val="28"/>
+          <w:lang w:val="en-US"/>
+        </w:rPr>
+        <w:br/>
+        <w:t>-</w:t>
+      </w:r>
+      <w:r>
+        <w:rPr>
+          <w:sz w:val="28"/>
+          <w:szCs w:val="28"/>
+          <w:lang w:val="en-US"/>
+        </w:rPr>
+        <w:t>std</w:t>
+      </w:r>
+      <w:r>
+        <w:rPr>
+          <w:sz w:val="28"/>
+          <w:szCs w:val="28"/>
+          <w:lang w:val="en-US"/>
+        </w:rPr>
+        <w:t>=</w:t>
+      </w:r>
+      <w:r>
+        <w:rPr>
+          <w:sz w:val="28"/>
+          <w:szCs w:val="28"/>
+          <w:lang w:val="en-US"/>
+        </w:rPr>
+        <w:t>c</w:t>
+      </w:r>
+      <w:r>
+        <w:rPr>
+          <w:sz w:val="28"/>
+          <w:szCs w:val="28"/>
+          <w:lang w:val="en-US"/>
+        </w:rPr>
+        <w:t>++20 -</w:t>
+      </w:r>
+      <w:r>
+        <w:rPr>
+          <w:sz w:val="28"/>
+          <w:szCs w:val="28"/>
+          <w:lang w:val="en-US"/>
+        </w:rPr>
+        <w:t>O</w:t>
+      </w:r>
+      <w:r>
+        <w:rPr>
+          <w:sz w:val="28"/>
+          <w:szCs w:val="28"/>
+          <w:lang w:val="en-US"/>
+        </w:rPr>
+        <w:t>3 -</w:t>
+      </w:r>
+      <w:r>
+        <w:rPr>
+          <w:sz w:val="28"/>
+          <w:szCs w:val="28"/>
+          <w:lang w:val="en-US"/>
+        </w:rPr>
+        <w:t>DNDEBUG</w:t>
+      </w:r>
+      <w:r>
+        <w:rPr>
+          <w:sz w:val="28"/>
+          <w:szCs w:val="28"/>
+          <w:lang w:val="en-US"/>
+        </w:rPr>
+        <w:t xml:space="preserve"> -</w:t>
+      </w:r>
+      <w:r>
+        <w:rPr>
+          <w:sz w:val="28"/>
+          <w:szCs w:val="28"/>
+          <w:lang w:val="en-US"/>
+        </w:rPr>
+        <w:t>Wall</w:t>
+      </w:r>
+      <w:r>
+        <w:rPr>
+          <w:sz w:val="28"/>
+          <w:szCs w:val="28"/>
+          <w:lang w:val="en-US"/>
+        </w:rPr>
+        <w:t xml:space="preserve"> -</w:t>
+      </w:r>
+      <w:r>
+        <w:rPr>
+          <w:sz w:val="28"/>
+          <w:szCs w:val="28"/>
+          <w:lang w:val="en-US"/>
+        </w:rPr>
+        <w:t>Wextra</w:t>
+      </w:r>
+      <w:r>
+        <w:rPr>
+          <w:sz w:val="28"/>
+          <w:szCs w:val="28"/>
+          <w:lang w:val="en-US"/>
+        </w:rPr>
+        <w:t xml:space="preserve"> -</w:t>
+      </w:r>
+      <w:r>
+        <w:rPr>
+          <w:sz w:val="28"/>
+          <w:szCs w:val="28"/>
+          <w:lang w:val="en-US"/>
+        </w:rPr>
+        <w:t>Wshadow</w:t>
+      </w:r>
+      <w:r>
+        <w:rPr>
+          <w:sz w:val="28"/>
+          <w:szCs w:val="28"/>
+          <w:lang w:val="en-US"/>
+        </w:rPr>
+        <w:t xml:space="preserve"> -</w:t>
+      </w:r>
+      <w:r>
+        <w:rPr>
+          <w:sz w:val="28"/>
+          <w:szCs w:val="28"/>
+          <w:lang w:val="en-US"/>
+        </w:rPr>
+        <w:t>Wformat</w:t>
+      </w:r>
+      <w:r>
+        <w:rPr>
+          <w:sz w:val="28"/>
+          <w:szCs w:val="28"/>
+          <w:lang w:val="en-US"/>
+        </w:rPr>
+        <w:t>=2 -</w:t>
+      </w:r>
+      <w:r>
+        <w:rPr>
+          <w:sz w:val="28"/>
+          <w:szCs w:val="28"/>
+          <w:lang w:val="en-US"/>
+        </w:rPr>
+        <w:t>Wconversion -Wnull-dereference -Wsign-conversion -Wcast-align -Warith-conversion -Warray-bounds=2</w:t>
+      </w:r>
+    </w:p>
+    <w:p>
+      <w:pPr>
+        <w:rPr>
+          <w:sz w:val="28"/>
+          <w:szCs w:val="28"/>
+          <w:lang w:val="en-US"/>
+        </w:rPr>
+      </w:pPr>
+    </w:p>
+    <w:p>
+      <w:pPr>
+        <w:rPr>
+          <w:sz w:val="28"/>
+          <w:szCs w:val="28"/>
           <w:lang w:val="en-US"/>
         </w:rPr>
       </w:pPr>
@@ -5218,7 +6801,6 @@
   <w:style w:type="character" w:default="1" w:styleId="a0">
     <w:name w:val="Default Paragraph Font"/>
     <w:uiPriority w:val="1"/>
-    <w:semiHidden/>
     <w:unhideWhenUsed/>
   </w:style>
   <w:style w:type="table" w:default="1" w:styleId="a1">
